--- a/documents/Imiq_DerivedDataProduct.docx
+++ b/documents/Imiq_DerivedDataProduct.docx
@@ -4,15 +4,3312 @@
   <w:body>
     <w:p>
       <w:pPr>
+        <w:pStyle w:val="TOC1"/>
+        <w:tabs>
+          <w:tab w:val="right" w:leader="dot" w:pos="9350"/>
+        </w:tabs>
+        <w:rPr>
+          <w:noProof/>
+          <w:lang w:eastAsia="ja-JP"/>
+        </w:rPr>
+      </w:pPr>
+      <w:r>
+        <w:fldChar w:fldCharType="begin"/>
+      </w:r>
+      <w:r>
+        <w:instrText xml:space="preserve"> TOC \o "1-3" </w:instrText>
+      </w:r>
+      <w:r>
+        <w:fldChar w:fldCharType="separate"/>
+      </w:r>
+      <w:r>
+        <w:rPr>
+          <w:noProof/>
+        </w:rPr>
+        <w:t>Hourly Average Air Temperature (2m)</w:t>
+      </w:r>
+      <w:r>
+        <w:rPr>
+          <w:noProof/>
+        </w:rPr>
+        <w:tab/>
+      </w:r>
+      <w:r>
+        <w:rPr>
+          <w:noProof/>
+        </w:rPr>
+        <w:fldChar w:fldCharType="begin"/>
+      </w:r>
+      <w:r>
+        <w:rPr>
+          <w:noProof/>
+        </w:rPr>
+        <w:instrText xml:space="preserve"> PAGEREF _Toc255720761 \h </w:instrText>
+      </w:r>
+      <w:r>
+        <w:rPr>
+          <w:noProof/>
+        </w:rPr>
+      </w:r>
+      <w:r>
+        <w:rPr>
+          <w:noProof/>
+        </w:rPr>
+        <w:fldChar w:fldCharType="separate"/>
+      </w:r>
+      <w:r>
+        <w:rPr>
+          <w:noProof/>
+        </w:rPr>
+        <w:t>3</w:t>
+      </w:r>
+      <w:r>
+        <w:rPr>
+          <w:noProof/>
+        </w:rPr>
+        <w:fldChar w:fldCharType="end"/>
+      </w:r>
+    </w:p>
+    <w:p>
+      <w:pPr>
+        <w:pStyle w:val="TOC3"/>
+        <w:tabs>
+          <w:tab w:val="right" w:leader="dot" w:pos="9350"/>
+        </w:tabs>
+        <w:rPr>
+          <w:noProof/>
+          <w:lang w:eastAsia="ja-JP"/>
+        </w:rPr>
+      </w:pPr>
+      <w:r>
+        <w:rPr>
+          <w:noProof/>
+        </w:rPr>
+        <w:t>Procedure</w:t>
+      </w:r>
+      <w:r>
+        <w:rPr>
+          <w:noProof/>
+        </w:rPr>
+        <w:tab/>
+      </w:r>
+      <w:r>
+        <w:rPr>
+          <w:noProof/>
+        </w:rPr>
+        <w:fldChar w:fldCharType="begin"/>
+      </w:r>
+      <w:r>
+        <w:rPr>
+          <w:noProof/>
+        </w:rPr>
+        <w:instrText xml:space="preserve"> PAGEREF _Toc255720762 \h </w:instrText>
+      </w:r>
+      <w:r>
+        <w:rPr>
+          <w:noProof/>
+        </w:rPr>
+      </w:r>
+      <w:r>
+        <w:rPr>
+          <w:noProof/>
+        </w:rPr>
+        <w:fldChar w:fldCharType="separate"/>
+      </w:r>
+      <w:r>
+        <w:rPr>
+          <w:noProof/>
+        </w:rPr>
+        <w:t>3</w:t>
+      </w:r>
+      <w:r>
+        <w:rPr>
+          <w:noProof/>
+        </w:rPr>
+        <w:fldChar w:fldCharType="end"/>
+      </w:r>
+    </w:p>
+    <w:p>
+      <w:pPr>
+        <w:pStyle w:val="TOC3"/>
+        <w:tabs>
+          <w:tab w:val="right" w:leader="dot" w:pos="9350"/>
+        </w:tabs>
+        <w:rPr>
+          <w:noProof/>
+          <w:lang w:eastAsia="ja-JP"/>
+        </w:rPr>
+      </w:pPr>
+      <w:r>
+        <w:rPr>
+          <w:noProof/>
+        </w:rPr>
+        <w:t>Units</w:t>
+      </w:r>
+      <w:r>
+        <w:rPr>
+          <w:noProof/>
+        </w:rPr>
+        <w:tab/>
+      </w:r>
+      <w:r>
+        <w:rPr>
+          <w:noProof/>
+        </w:rPr>
+        <w:fldChar w:fldCharType="begin"/>
+      </w:r>
+      <w:r>
+        <w:rPr>
+          <w:noProof/>
+        </w:rPr>
+        <w:instrText xml:space="preserve"> PAGEREF _Toc255720763 \h </w:instrText>
+      </w:r>
+      <w:r>
+        <w:rPr>
+          <w:noProof/>
+        </w:rPr>
+      </w:r>
+      <w:r>
+        <w:rPr>
+          <w:noProof/>
+        </w:rPr>
+        <w:fldChar w:fldCharType="separate"/>
+      </w:r>
+      <w:r>
+        <w:rPr>
+          <w:noProof/>
+        </w:rPr>
+        <w:t>3</w:t>
+      </w:r>
+      <w:r>
+        <w:rPr>
+          <w:noProof/>
+        </w:rPr>
+        <w:fldChar w:fldCharType="end"/>
+      </w:r>
+    </w:p>
+    <w:p>
+      <w:pPr>
+        <w:pStyle w:val="TOC3"/>
+        <w:tabs>
+          <w:tab w:val="right" w:leader="dot" w:pos="9350"/>
+        </w:tabs>
+        <w:rPr>
+          <w:noProof/>
+          <w:lang w:eastAsia="ja-JP"/>
+        </w:rPr>
+      </w:pPr>
+      <w:r>
+        <w:rPr>
+          <w:noProof/>
+        </w:rPr>
+        <w:t>Range Threshold</w:t>
+      </w:r>
+      <w:r>
+        <w:rPr>
+          <w:noProof/>
+        </w:rPr>
+        <w:tab/>
+      </w:r>
+      <w:r>
+        <w:rPr>
+          <w:noProof/>
+        </w:rPr>
+        <w:fldChar w:fldCharType="begin"/>
+      </w:r>
+      <w:r>
+        <w:rPr>
+          <w:noProof/>
+        </w:rPr>
+        <w:instrText xml:space="preserve"> PAGEREF _Toc255720764 \h </w:instrText>
+      </w:r>
+      <w:r>
+        <w:rPr>
+          <w:noProof/>
+        </w:rPr>
+      </w:r>
+      <w:r>
+        <w:rPr>
+          <w:noProof/>
+        </w:rPr>
+        <w:fldChar w:fldCharType="separate"/>
+      </w:r>
+      <w:r>
+        <w:rPr>
+          <w:noProof/>
+        </w:rPr>
+        <w:t>3</w:t>
+      </w:r>
+      <w:r>
+        <w:rPr>
+          <w:noProof/>
+        </w:rPr>
+        <w:fldChar w:fldCharType="end"/>
+      </w:r>
+    </w:p>
+    <w:p>
+      <w:pPr>
+        <w:pStyle w:val="TOC1"/>
+        <w:tabs>
+          <w:tab w:val="right" w:leader="dot" w:pos="9350"/>
+        </w:tabs>
+        <w:rPr>
+          <w:noProof/>
+          <w:lang w:eastAsia="ja-JP"/>
+        </w:rPr>
+      </w:pPr>
+      <w:r>
+        <w:rPr>
+          <w:noProof/>
+        </w:rPr>
+        <w:t>Daily Average Air Temperature (2m)</w:t>
+      </w:r>
+      <w:r>
+        <w:rPr>
+          <w:noProof/>
+        </w:rPr>
+        <w:tab/>
+      </w:r>
+      <w:r>
+        <w:rPr>
+          <w:noProof/>
+        </w:rPr>
+        <w:fldChar w:fldCharType="begin"/>
+      </w:r>
+      <w:r>
+        <w:rPr>
+          <w:noProof/>
+        </w:rPr>
+        <w:instrText xml:space="preserve"> PAGEREF _Toc255720765 \h </w:instrText>
+      </w:r>
+      <w:r>
+        <w:rPr>
+          <w:noProof/>
+        </w:rPr>
+      </w:r>
+      <w:r>
+        <w:rPr>
+          <w:noProof/>
+        </w:rPr>
+        <w:fldChar w:fldCharType="separate"/>
+      </w:r>
+      <w:r>
+        <w:rPr>
+          <w:noProof/>
+        </w:rPr>
+        <w:t>4</w:t>
+      </w:r>
+      <w:r>
+        <w:rPr>
+          <w:noProof/>
+        </w:rPr>
+        <w:fldChar w:fldCharType="end"/>
+      </w:r>
+    </w:p>
+    <w:p>
+      <w:pPr>
+        <w:pStyle w:val="TOC3"/>
+        <w:tabs>
+          <w:tab w:val="right" w:leader="dot" w:pos="9350"/>
+        </w:tabs>
+        <w:rPr>
+          <w:noProof/>
+          <w:lang w:eastAsia="ja-JP"/>
+        </w:rPr>
+      </w:pPr>
+      <w:r>
+        <w:rPr>
+          <w:noProof/>
+        </w:rPr>
+        <w:t>Procedure</w:t>
+      </w:r>
+      <w:r>
+        <w:rPr>
+          <w:noProof/>
+        </w:rPr>
+        <w:tab/>
+      </w:r>
+      <w:r>
+        <w:rPr>
+          <w:noProof/>
+        </w:rPr>
+        <w:fldChar w:fldCharType="begin"/>
+      </w:r>
+      <w:r>
+        <w:rPr>
+          <w:noProof/>
+        </w:rPr>
+        <w:instrText xml:space="preserve"> PAGEREF _Toc255720766 \h </w:instrText>
+      </w:r>
+      <w:r>
+        <w:rPr>
+          <w:noProof/>
+        </w:rPr>
+      </w:r>
+      <w:r>
+        <w:rPr>
+          <w:noProof/>
+        </w:rPr>
+        <w:fldChar w:fldCharType="separate"/>
+      </w:r>
+      <w:r>
+        <w:rPr>
+          <w:noProof/>
+        </w:rPr>
+        <w:t>4</w:t>
+      </w:r>
+      <w:r>
+        <w:rPr>
+          <w:noProof/>
+        </w:rPr>
+        <w:fldChar w:fldCharType="end"/>
+      </w:r>
+    </w:p>
+    <w:p>
+      <w:pPr>
+        <w:pStyle w:val="TOC3"/>
+        <w:tabs>
+          <w:tab w:val="right" w:leader="dot" w:pos="9350"/>
+        </w:tabs>
+        <w:rPr>
+          <w:noProof/>
+          <w:lang w:eastAsia="ja-JP"/>
+        </w:rPr>
+      </w:pPr>
+      <w:r>
+        <w:rPr>
+          <w:noProof/>
+        </w:rPr>
+        <w:t>Units</w:t>
+      </w:r>
+      <w:r>
+        <w:rPr>
+          <w:noProof/>
+        </w:rPr>
+        <w:tab/>
+      </w:r>
+      <w:r>
+        <w:rPr>
+          <w:noProof/>
+        </w:rPr>
+        <w:fldChar w:fldCharType="begin"/>
+      </w:r>
+      <w:r>
+        <w:rPr>
+          <w:noProof/>
+        </w:rPr>
+        <w:instrText xml:space="preserve"> PAGEREF _Toc255720767 \h </w:instrText>
+      </w:r>
+      <w:r>
+        <w:rPr>
+          <w:noProof/>
+        </w:rPr>
+      </w:r>
+      <w:r>
+        <w:rPr>
+          <w:noProof/>
+        </w:rPr>
+        <w:fldChar w:fldCharType="separate"/>
+      </w:r>
+      <w:r>
+        <w:rPr>
+          <w:noProof/>
+        </w:rPr>
+        <w:t>4</w:t>
+      </w:r>
+      <w:r>
+        <w:rPr>
+          <w:noProof/>
+        </w:rPr>
+        <w:fldChar w:fldCharType="end"/>
+      </w:r>
+    </w:p>
+    <w:p>
+      <w:pPr>
+        <w:pStyle w:val="TOC3"/>
+        <w:tabs>
+          <w:tab w:val="right" w:leader="dot" w:pos="9350"/>
+        </w:tabs>
+        <w:rPr>
+          <w:noProof/>
+          <w:lang w:eastAsia="ja-JP"/>
+        </w:rPr>
+      </w:pPr>
+      <w:r>
+        <w:rPr>
+          <w:noProof/>
+        </w:rPr>
+        <w:t>Range Threshold</w:t>
+      </w:r>
+      <w:r>
+        <w:rPr>
+          <w:noProof/>
+        </w:rPr>
+        <w:tab/>
+      </w:r>
+      <w:r>
+        <w:rPr>
+          <w:noProof/>
+        </w:rPr>
+        <w:fldChar w:fldCharType="begin"/>
+      </w:r>
+      <w:r>
+        <w:rPr>
+          <w:noProof/>
+        </w:rPr>
+        <w:instrText xml:space="preserve"> PAGEREF _Toc255720768 \h </w:instrText>
+      </w:r>
+      <w:r>
+        <w:rPr>
+          <w:noProof/>
+        </w:rPr>
+      </w:r>
+      <w:r>
+        <w:rPr>
+          <w:noProof/>
+        </w:rPr>
+        <w:fldChar w:fldCharType="separate"/>
+      </w:r>
+      <w:r>
+        <w:rPr>
+          <w:noProof/>
+        </w:rPr>
+        <w:t>4</w:t>
+      </w:r>
+      <w:r>
+        <w:rPr>
+          <w:noProof/>
+        </w:rPr>
+        <w:fldChar w:fldCharType="end"/>
+      </w:r>
+    </w:p>
+    <w:p>
+      <w:pPr>
+        <w:pStyle w:val="TOC1"/>
+        <w:tabs>
+          <w:tab w:val="right" w:leader="dot" w:pos="9350"/>
+        </w:tabs>
+        <w:rPr>
+          <w:noProof/>
+          <w:lang w:eastAsia="ja-JP"/>
+        </w:rPr>
+      </w:pPr>
+      <w:r>
+        <w:rPr>
+          <w:noProof/>
+        </w:rPr>
+        <w:t>Daily Maximum Air Temperature (2m)</w:t>
+      </w:r>
+      <w:r>
+        <w:rPr>
+          <w:noProof/>
+        </w:rPr>
+        <w:tab/>
+      </w:r>
+      <w:r>
+        <w:rPr>
+          <w:noProof/>
+        </w:rPr>
+        <w:fldChar w:fldCharType="begin"/>
+      </w:r>
+      <w:r>
+        <w:rPr>
+          <w:noProof/>
+        </w:rPr>
+        <w:instrText xml:space="preserve"> PAGEREF _Toc255720769 \h </w:instrText>
+      </w:r>
+      <w:r>
+        <w:rPr>
+          <w:noProof/>
+        </w:rPr>
+      </w:r>
+      <w:r>
+        <w:rPr>
+          <w:noProof/>
+        </w:rPr>
+        <w:fldChar w:fldCharType="separate"/>
+      </w:r>
+      <w:r>
+        <w:rPr>
+          <w:noProof/>
+        </w:rPr>
+        <w:t>5</w:t>
+      </w:r>
+      <w:r>
+        <w:rPr>
+          <w:noProof/>
+        </w:rPr>
+        <w:fldChar w:fldCharType="end"/>
+      </w:r>
+    </w:p>
+    <w:p>
+      <w:pPr>
+        <w:pStyle w:val="TOC3"/>
+        <w:tabs>
+          <w:tab w:val="right" w:leader="dot" w:pos="9350"/>
+        </w:tabs>
+        <w:rPr>
+          <w:noProof/>
+          <w:lang w:eastAsia="ja-JP"/>
+        </w:rPr>
+      </w:pPr>
+      <w:r>
+        <w:rPr>
+          <w:noProof/>
+        </w:rPr>
+        <w:t>Procedure</w:t>
+      </w:r>
+      <w:r>
+        <w:rPr>
+          <w:noProof/>
+        </w:rPr>
+        <w:tab/>
+      </w:r>
+      <w:r>
+        <w:rPr>
+          <w:noProof/>
+        </w:rPr>
+        <w:fldChar w:fldCharType="begin"/>
+      </w:r>
+      <w:r>
+        <w:rPr>
+          <w:noProof/>
+        </w:rPr>
+        <w:instrText xml:space="preserve"> PAGEREF _Toc255720770 \h </w:instrText>
+      </w:r>
+      <w:r>
+        <w:rPr>
+          <w:noProof/>
+        </w:rPr>
+      </w:r>
+      <w:r>
+        <w:rPr>
+          <w:noProof/>
+        </w:rPr>
+        <w:fldChar w:fldCharType="separate"/>
+      </w:r>
+      <w:r>
+        <w:rPr>
+          <w:noProof/>
+        </w:rPr>
+        <w:t>5</w:t>
+      </w:r>
+      <w:r>
+        <w:rPr>
+          <w:noProof/>
+        </w:rPr>
+        <w:fldChar w:fldCharType="end"/>
+      </w:r>
+    </w:p>
+    <w:p>
+      <w:pPr>
+        <w:pStyle w:val="TOC3"/>
+        <w:tabs>
+          <w:tab w:val="right" w:leader="dot" w:pos="9350"/>
+        </w:tabs>
+        <w:rPr>
+          <w:noProof/>
+          <w:lang w:eastAsia="ja-JP"/>
+        </w:rPr>
+      </w:pPr>
+      <w:r>
+        <w:rPr>
+          <w:noProof/>
+        </w:rPr>
+        <w:t>Units</w:t>
+      </w:r>
+      <w:r>
+        <w:rPr>
+          <w:noProof/>
+        </w:rPr>
+        <w:tab/>
+      </w:r>
+      <w:r>
+        <w:rPr>
+          <w:noProof/>
+        </w:rPr>
+        <w:fldChar w:fldCharType="begin"/>
+      </w:r>
+      <w:r>
+        <w:rPr>
+          <w:noProof/>
+        </w:rPr>
+        <w:instrText xml:space="preserve"> PAGEREF _Toc255720771 \h </w:instrText>
+      </w:r>
+      <w:r>
+        <w:rPr>
+          <w:noProof/>
+        </w:rPr>
+      </w:r>
+      <w:r>
+        <w:rPr>
+          <w:noProof/>
+        </w:rPr>
+        <w:fldChar w:fldCharType="separate"/>
+      </w:r>
+      <w:r>
+        <w:rPr>
+          <w:noProof/>
+        </w:rPr>
+        <w:t>5</w:t>
+      </w:r>
+      <w:r>
+        <w:rPr>
+          <w:noProof/>
+        </w:rPr>
+        <w:fldChar w:fldCharType="end"/>
+      </w:r>
+    </w:p>
+    <w:p>
+      <w:pPr>
+        <w:pStyle w:val="TOC3"/>
+        <w:tabs>
+          <w:tab w:val="right" w:leader="dot" w:pos="9350"/>
+        </w:tabs>
+        <w:rPr>
+          <w:noProof/>
+          <w:lang w:eastAsia="ja-JP"/>
+        </w:rPr>
+      </w:pPr>
+      <w:r>
+        <w:rPr>
+          <w:noProof/>
+        </w:rPr>
+        <w:t>Range Threshold</w:t>
+      </w:r>
+      <w:r>
+        <w:rPr>
+          <w:noProof/>
+        </w:rPr>
+        <w:tab/>
+      </w:r>
+      <w:r>
+        <w:rPr>
+          <w:noProof/>
+        </w:rPr>
+        <w:fldChar w:fldCharType="begin"/>
+      </w:r>
+      <w:r>
+        <w:rPr>
+          <w:noProof/>
+        </w:rPr>
+        <w:instrText xml:space="preserve"> PAGEREF _Toc255720772 \h </w:instrText>
+      </w:r>
+      <w:r>
+        <w:rPr>
+          <w:noProof/>
+        </w:rPr>
+      </w:r>
+      <w:r>
+        <w:rPr>
+          <w:noProof/>
+        </w:rPr>
+        <w:fldChar w:fldCharType="separate"/>
+      </w:r>
+      <w:r>
+        <w:rPr>
+          <w:noProof/>
+        </w:rPr>
+        <w:t>5</w:t>
+      </w:r>
+      <w:r>
+        <w:rPr>
+          <w:noProof/>
+        </w:rPr>
+        <w:fldChar w:fldCharType="end"/>
+      </w:r>
+    </w:p>
+    <w:p>
+      <w:pPr>
+        <w:pStyle w:val="TOC1"/>
+        <w:tabs>
+          <w:tab w:val="right" w:leader="dot" w:pos="9350"/>
+        </w:tabs>
+        <w:rPr>
+          <w:noProof/>
+          <w:lang w:eastAsia="ja-JP"/>
+        </w:rPr>
+      </w:pPr>
+      <w:r>
+        <w:rPr>
+          <w:noProof/>
+        </w:rPr>
+        <w:t>Daily Minimum Air Temperature (2m)</w:t>
+      </w:r>
+      <w:r>
+        <w:rPr>
+          <w:noProof/>
+        </w:rPr>
+        <w:tab/>
+      </w:r>
+      <w:r>
+        <w:rPr>
+          <w:noProof/>
+        </w:rPr>
+        <w:fldChar w:fldCharType="begin"/>
+      </w:r>
+      <w:r>
+        <w:rPr>
+          <w:noProof/>
+        </w:rPr>
+        <w:instrText xml:space="preserve"> PAGEREF _Toc255720773 \h </w:instrText>
+      </w:r>
+      <w:r>
+        <w:rPr>
+          <w:noProof/>
+        </w:rPr>
+      </w:r>
+      <w:r>
+        <w:rPr>
+          <w:noProof/>
+        </w:rPr>
+        <w:fldChar w:fldCharType="separate"/>
+      </w:r>
+      <w:r>
+        <w:rPr>
+          <w:noProof/>
+        </w:rPr>
+        <w:t>6</w:t>
+      </w:r>
+      <w:r>
+        <w:rPr>
+          <w:noProof/>
+        </w:rPr>
+        <w:fldChar w:fldCharType="end"/>
+      </w:r>
+    </w:p>
+    <w:p>
+      <w:pPr>
+        <w:pStyle w:val="TOC3"/>
+        <w:tabs>
+          <w:tab w:val="right" w:leader="dot" w:pos="9350"/>
+        </w:tabs>
+        <w:rPr>
+          <w:noProof/>
+          <w:lang w:eastAsia="ja-JP"/>
+        </w:rPr>
+      </w:pPr>
+      <w:r>
+        <w:rPr>
+          <w:noProof/>
+        </w:rPr>
+        <w:t>Procedure</w:t>
+      </w:r>
+      <w:r>
+        <w:rPr>
+          <w:noProof/>
+        </w:rPr>
+        <w:tab/>
+      </w:r>
+      <w:r>
+        <w:rPr>
+          <w:noProof/>
+        </w:rPr>
+        <w:fldChar w:fldCharType="begin"/>
+      </w:r>
+      <w:r>
+        <w:rPr>
+          <w:noProof/>
+        </w:rPr>
+        <w:instrText xml:space="preserve"> PAGEREF _Toc255720774 \h </w:instrText>
+      </w:r>
+      <w:r>
+        <w:rPr>
+          <w:noProof/>
+        </w:rPr>
+      </w:r>
+      <w:r>
+        <w:rPr>
+          <w:noProof/>
+        </w:rPr>
+        <w:fldChar w:fldCharType="separate"/>
+      </w:r>
+      <w:r>
+        <w:rPr>
+          <w:noProof/>
+        </w:rPr>
+        <w:t>6</w:t>
+      </w:r>
+      <w:r>
+        <w:rPr>
+          <w:noProof/>
+        </w:rPr>
+        <w:fldChar w:fldCharType="end"/>
+      </w:r>
+    </w:p>
+    <w:p>
+      <w:pPr>
+        <w:pStyle w:val="TOC3"/>
+        <w:tabs>
+          <w:tab w:val="right" w:leader="dot" w:pos="9350"/>
+        </w:tabs>
+        <w:rPr>
+          <w:noProof/>
+          <w:lang w:eastAsia="ja-JP"/>
+        </w:rPr>
+      </w:pPr>
+      <w:r>
+        <w:rPr>
+          <w:noProof/>
+        </w:rPr>
+        <w:t>Units</w:t>
+      </w:r>
+      <w:r>
+        <w:rPr>
+          <w:noProof/>
+        </w:rPr>
+        <w:tab/>
+      </w:r>
+      <w:r>
+        <w:rPr>
+          <w:noProof/>
+        </w:rPr>
+        <w:fldChar w:fldCharType="begin"/>
+      </w:r>
+      <w:r>
+        <w:rPr>
+          <w:noProof/>
+        </w:rPr>
+        <w:instrText xml:space="preserve"> PAGEREF _Toc255720775 \h </w:instrText>
+      </w:r>
+      <w:r>
+        <w:rPr>
+          <w:noProof/>
+        </w:rPr>
+      </w:r>
+      <w:r>
+        <w:rPr>
+          <w:noProof/>
+        </w:rPr>
+        <w:fldChar w:fldCharType="separate"/>
+      </w:r>
+      <w:r>
+        <w:rPr>
+          <w:noProof/>
+        </w:rPr>
+        <w:t>6</w:t>
+      </w:r>
+      <w:r>
+        <w:rPr>
+          <w:noProof/>
+        </w:rPr>
+        <w:fldChar w:fldCharType="end"/>
+      </w:r>
+    </w:p>
+    <w:p>
+      <w:pPr>
+        <w:pStyle w:val="TOC3"/>
+        <w:tabs>
+          <w:tab w:val="right" w:leader="dot" w:pos="9350"/>
+        </w:tabs>
+        <w:rPr>
+          <w:noProof/>
+          <w:lang w:eastAsia="ja-JP"/>
+        </w:rPr>
+      </w:pPr>
+      <w:r>
+        <w:rPr>
+          <w:noProof/>
+        </w:rPr>
+        <w:t>Range Threshold</w:t>
+      </w:r>
+      <w:r>
+        <w:rPr>
+          <w:noProof/>
+        </w:rPr>
+        <w:tab/>
+      </w:r>
+      <w:r>
+        <w:rPr>
+          <w:noProof/>
+        </w:rPr>
+        <w:fldChar w:fldCharType="begin"/>
+      </w:r>
+      <w:r>
+        <w:rPr>
+          <w:noProof/>
+        </w:rPr>
+        <w:instrText xml:space="preserve"> PAGEREF _Toc255720776 \h </w:instrText>
+      </w:r>
+      <w:r>
+        <w:rPr>
+          <w:noProof/>
+        </w:rPr>
+      </w:r>
+      <w:r>
+        <w:rPr>
+          <w:noProof/>
+        </w:rPr>
+        <w:fldChar w:fldCharType="separate"/>
+      </w:r>
+      <w:r>
+        <w:rPr>
+          <w:noProof/>
+        </w:rPr>
+        <w:t>6</w:t>
+      </w:r>
+      <w:r>
+        <w:rPr>
+          <w:noProof/>
+        </w:rPr>
+        <w:fldChar w:fldCharType="end"/>
+      </w:r>
+    </w:p>
+    <w:p>
+      <w:pPr>
+        <w:pStyle w:val="TOC1"/>
+        <w:tabs>
+          <w:tab w:val="right" w:leader="dot" w:pos="9350"/>
+        </w:tabs>
+        <w:rPr>
+          <w:noProof/>
+          <w:lang w:eastAsia="ja-JP"/>
+        </w:rPr>
+      </w:pPr>
+      <w:r>
+        <w:rPr>
+          <w:noProof/>
+        </w:rPr>
+        <w:t>Hourly precipitation</w:t>
+      </w:r>
+      <w:r>
+        <w:rPr>
+          <w:noProof/>
+        </w:rPr>
+        <w:tab/>
+      </w:r>
+      <w:r>
+        <w:rPr>
+          <w:noProof/>
+        </w:rPr>
+        <w:fldChar w:fldCharType="begin"/>
+      </w:r>
+      <w:r>
+        <w:rPr>
+          <w:noProof/>
+        </w:rPr>
+        <w:instrText xml:space="preserve"> PAGEREF _Toc255720777 \h </w:instrText>
+      </w:r>
+      <w:r>
+        <w:rPr>
+          <w:noProof/>
+        </w:rPr>
+      </w:r>
+      <w:r>
+        <w:rPr>
+          <w:noProof/>
+        </w:rPr>
+        <w:fldChar w:fldCharType="separate"/>
+      </w:r>
+      <w:r>
+        <w:rPr>
+          <w:noProof/>
+        </w:rPr>
+        <w:t>7</w:t>
+      </w:r>
+      <w:r>
+        <w:rPr>
+          <w:noProof/>
+        </w:rPr>
+        <w:fldChar w:fldCharType="end"/>
+      </w:r>
+    </w:p>
+    <w:p>
+      <w:pPr>
+        <w:pStyle w:val="TOC2"/>
+        <w:tabs>
+          <w:tab w:val="right" w:leader="dot" w:pos="9350"/>
+        </w:tabs>
+        <w:rPr>
+          <w:noProof/>
+          <w:lang w:eastAsia="ja-JP"/>
+        </w:rPr>
+      </w:pPr>
+      <w:r>
+        <w:rPr>
+          <w:noProof/>
+        </w:rPr>
+        <w:t>Units</w:t>
+      </w:r>
+      <w:r>
+        <w:rPr>
+          <w:noProof/>
+        </w:rPr>
+        <w:tab/>
+      </w:r>
+      <w:r>
+        <w:rPr>
+          <w:noProof/>
+        </w:rPr>
+        <w:fldChar w:fldCharType="begin"/>
+      </w:r>
+      <w:r>
+        <w:rPr>
+          <w:noProof/>
+        </w:rPr>
+        <w:instrText xml:space="preserve"> PAGEREF _Toc255720778 \h </w:instrText>
+      </w:r>
+      <w:r>
+        <w:rPr>
+          <w:noProof/>
+        </w:rPr>
+      </w:r>
+      <w:r>
+        <w:rPr>
+          <w:noProof/>
+        </w:rPr>
+        <w:fldChar w:fldCharType="separate"/>
+      </w:r>
+      <w:r>
+        <w:rPr>
+          <w:noProof/>
+        </w:rPr>
+        <w:t>7</w:t>
+      </w:r>
+      <w:r>
+        <w:rPr>
+          <w:noProof/>
+        </w:rPr>
+        <w:fldChar w:fldCharType="end"/>
+      </w:r>
+    </w:p>
+    <w:p>
+      <w:pPr>
+        <w:pStyle w:val="TOC2"/>
+        <w:tabs>
+          <w:tab w:val="right" w:leader="dot" w:pos="9350"/>
+        </w:tabs>
+        <w:rPr>
+          <w:noProof/>
+          <w:lang w:eastAsia="ja-JP"/>
+        </w:rPr>
+      </w:pPr>
+      <w:r>
+        <w:rPr>
+          <w:noProof/>
+        </w:rPr>
+        <w:t>Region 1</w:t>
+      </w:r>
+      <w:r>
+        <w:rPr>
+          <w:noProof/>
+        </w:rPr>
+        <w:tab/>
+      </w:r>
+      <w:r>
+        <w:rPr>
+          <w:noProof/>
+        </w:rPr>
+        <w:fldChar w:fldCharType="begin"/>
+      </w:r>
+      <w:r>
+        <w:rPr>
+          <w:noProof/>
+        </w:rPr>
+        <w:instrText xml:space="preserve"> PAGEREF _Toc255720779 \h </w:instrText>
+      </w:r>
+      <w:r>
+        <w:rPr>
+          <w:noProof/>
+        </w:rPr>
+      </w:r>
+      <w:r>
+        <w:rPr>
+          <w:noProof/>
+        </w:rPr>
+        <w:fldChar w:fldCharType="separate"/>
+      </w:r>
+      <w:r>
+        <w:rPr>
+          <w:noProof/>
+        </w:rPr>
+        <w:t>7</w:t>
+      </w:r>
+      <w:r>
+        <w:rPr>
+          <w:noProof/>
+        </w:rPr>
+        <w:fldChar w:fldCharType="end"/>
+      </w:r>
+    </w:p>
+    <w:p>
+      <w:pPr>
+        <w:pStyle w:val="TOC2"/>
+        <w:tabs>
+          <w:tab w:val="right" w:leader="dot" w:pos="9350"/>
+        </w:tabs>
+        <w:rPr>
+          <w:noProof/>
+          <w:lang w:eastAsia="ja-JP"/>
+        </w:rPr>
+      </w:pPr>
+      <w:r>
+        <w:rPr>
+          <w:noProof/>
+        </w:rPr>
+        <w:t>Region 2</w:t>
+      </w:r>
+      <w:r>
+        <w:rPr>
+          <w:noProof/>
+        </w:rPr>
+        <w:tab/>
+      </w:r>
+      <w:r>
+        <w:rPr>
+          <w:noProof/>
+        </w:rPr>
+        <w:fldChar w:fldCharType="begin"/>
+      </w:r>
+      <w:r>
+        <w:rPr>
+          <w:noProof/>
+        </w:rPr>
+        <w:instrText xml:space="preserve"> PAGEREF _Toc255720780 \h </w:instrText>
+      </w:r>
+      <w:r>
+        <w:rPr>
+          <w:noProof/>
+        </w:rPr>
+      </w:r>
+      <w:r>
+        <w:rPr>
+          <w:noProof/>
+        </w:rPr>
+        <w:fldChar w:fldCharType="separate"/>
+      </w:r>
+      <w:r>
+        <w:rPr>
+          <w:noProof/>
+        </w:rPr>
+        <w:t>8</w:t>
+      </w:r>
+      <w:r>
+        <w:rPr>
+          <w:noProof/>
+        </w:rPr>
+        <w:fldChar w:fldCharType="end"/>
+      </w:r>
+    </w:p>
+    <w:p>
+      <w:pPr>
+        <w:pStyle w:val="TOC2"/>
+        <w:tabs>
+          <w:tab w:val="right" w:leader="dot" w:pos="9350"/>
+        </w:tabs>
+        <w:rPr>
+          <w:noProof/>
+          <w:lang w:eastAsia="ja-JP"/>
+        </w:rPr>
+      </w:pPr>
+      <w:r>
+        <w:rPr>
+          <w:noProof/>
+        </w:rPr>
+        <w:t>Region 3</w:t>
+      </w:r>
+      <w:r>
+        <w:rPr>
+          <w:noProof/>
+        </w:rPr>
+        <w:tab/>
+      </w:r>
+      <w:r>
+        <w:rPr>
+          <w:noProof/>
+        </w:rPr>
+        <w:fldChar w:fldCharType="begin"/>
+      </w:r>
+      <w:r>
+        <w:rPr>
+          <w:noProof/>
+        </w:rPr>
+        <w:instrText xml:space="preserve"> PAGEREF _Toc255720781 \h </w:instrText>
+      </w:r>
+      <w:r>
+        <w:rPr>
+          <w:noProof/>
+        </w:rPr>
+      </w:r>
+      <w:r>
+        <w:rPr>
+          <w:noProof/>
+        </w:rPr>
+        <w:fldChar w:fldCharType="separate"/>
+      </w:r>
+      <w:r>
+        <w:rPr>
+          <w:noProof/>
+        </w:rPr>
+        <w:t>8</w:t>
+      </w:r>
+      <w:r>
+        <w:rPr>
+          <w:noProof/>
+        </w:rPr>
+        <w:fldChar w:fldCharType="end"/>
+      </w:r>
+    </w:p>
+    <w:p>
+      <w:pPr>
+        <w:pStyle w:val="TOC1"/>
+        <w:tabs>
+          <w:tab w:val="right" w:leader="dot" w:pos="9350"/>
+        </w:tabs>
+        <w:rPr>
+          <w:noProof/>
+          <w:lang w:eastAsia="ja-JP"/>
+        </w:rPr>
+      </w:pPr>
+      <w:r>
+        <w:rPr>
+          <w:noProof/>
+        </w:rPr>
+        <w:t>Daily precipitation</w:t>
+      </w:r>
+      <w:r>
+        <w:rPr>
+          <w:noProof/>
+        </w:rPr>
+        <w:tab/>
+      </w:r>
+      <w:r>
+        <w:rPr>
+          <w:noProof/>
+        </w:rPr>
+        <w:fldChar w:fldCharType="begin"/>
+      </w:r>
+      <w:r>
+        <w:rPr>
+          <w:noProof/>
+        </w:rPr>
+        <w:instrText xml:space="preserve"> PAGEREF _Toc255720782 \h </w:instrText>
+      </w:r>
+      <w:r>
+        <w:rPr>
+          <w:noProof/>
+        </w:rPr>
+      </w:r>
+      <w:r>
+        <w:rPr>
+          <w:noProof/>
+        </w:rPr>
+        <w:fldChar w:fldCharType="separate"/>
+      </w:r>
+      <w:r>
+        <w:rPr>
+          <w:noProof/>
+        </w:rPr>
+        <w:t>10</w:t>
+      </w:r>
+      <w:r>
+        <w:rPr>
+          <w:noProof/>
+        </w:rPr>
+        <w:fldChar w:fldCharType="end"/>
+      </w:r>
+    </w:p>
+    <w:p>
+      <w:pPr>
+        <w:pStyle w:val="TOC2"/>
+        <w:tabs>
+          <w:tab w:val="right" w:leader="dot" w:pos="9350"/>
+        </w:tabs>
+        <w:rPr>
+          <w:noProof/>
+          <w:lang w:eastAsia="ja-JP"/>
+        </w:rPr>
+      </w:pPr>
+      <w:r>
+        <w:rPr>
+          <w:noProof/>
+        </w:rPr>
+        <w:t>Units</w:t>
+      </w:r>
+      <w:r>
+        <w:rPr>
+          <w:noProof/>
+        </w:rPr>
+        <w:tab/>
+      </w:r>
+      <w:r>
+        <w:rPr>
+          <w:noProof/>
+        </w:rPr>
+        <w:fldChar w:fldCharType="begin"/>
+      </w:r>
+      <w:r>
+        <w:rPr>
+          <w:noProof/>
+        </w:rPr>
+        <w:instrText xml:space="preserve"> PAGEREF _Toc255720783 \h </w:instrText>
+      </w:r>
+      <w:r>
+        <w:rPr>
+          <w:noProof/>
+        </w:rPr>
+      </w:r>
+      <w:r>
+        <w:rPr>
+          <w:noProof/>
+        </w:rPr>
+        <w:fldChar w:fldCharType="separate"/>
+      </w:r>
+      <w:r>
+        <w:rPr>
+          <w:noProof/>
+        </w:rPr>
+        <w:t>10</w:t>
+      </w:r>
+      <w:r>
+        <w:rPr>
+          <w:noProof/>
+        </w:rPr>
+        <w:fldChar w:fldCharType="end"/>
+      </w:r>
+    </w:p>
+    <w:p>
+      <w:pPr>
+        <w:pStyle w:val="TOC2"/>
+        <w:tabs>
+          <w:tab w:val="right" w:leader="dot" w:pos="9350"/>
+        </w:tabs>
+        <w:rPr>
+          <w:noProof/>
+          <w:lang w:eastAsia="ja-JP"/>
+        </w:rPr>
+      </w:pPr>
+      <w:r>
+        <w:rPr>
+          <w:noProof/>
+        </w:rPr>
+        <w:t>Threshold</w:t>
+      </w:r>
+      <w:r>
+        <w:rPr>
+          <w:noProof/>
+        </w:rPr>
+        <w:tab/>
+      </w:r>
+      <w:r>
+        <w:rPr>
+          <w:noProof/>
+        </w:rPr>
+        <w:fldChar w:fldCharType="begin"/>
+      </w:r>
+      <w:r>
+        <w:rPr>
+          <w:noProof/>
+        </w:rPr>
+        <w:instrText xml:space="preserve"> PAGEREF _Toc255720784 \h </w:instrText>
+      </w:r>
+      <w:r>
+        <w:rPr>
+          <w:noProof/>
+        </w:rPr>
+      </w:r>
+      <w:r>
+        <w:rPr>
+          <w:noProof/>
+        </w:rPr>
+        <w:fldChar w:fldCharType="separate"/>
+      </w:r>
+      <w:r>
+        <w:rPr>
+          <w:noProof/>
+        </w:rPr>
+        <w:t>10</w:t>
+      </w:r>
+      <w:r>
+        <w:rPr>
+          <w:noProof/>
+        </w:rPr>
+        <w:fldChar w:fldCharType="end"/>
+      </w:r>
+    </w:p>
+    <w:p>
+      <w:pPr>
+        <w:pStyle w:val="TOC1"/>
+        <w:tabs>
+          <w:tab w:val="right" w:leader="dot" w:pos="9350"/>
+        </w:tabs>
+        <w:rPr>
+          <w:noProof/>
+          <w:lang w:eastAsia="ja-JP"/>
+        </w:rPr>
+      </w:pPr>
+      <w:r>
+        <w:rPr>
+          <w:noProof/>
+        </w:rPr>
+        <w:t>Daily Wind Speed</w:t>
+      </w:r>
+      <w:r>
+        <w:rPr>
+          <w:noProof/>
+        </w:rPr>
+        <w:tab/>
+      </w:r>
+      <w:r>
+        <w:rPr>
+          <w:noProof/>
+        </w:rPr>
+        <w:fldChar w:fldCharType="begin"/>
+      </w:r>
+      <w:r>
+        <w:rPr>
+          <w:noProof/>
+        </w:rPr>
+        <w:instrText xml:space="preserve"> PAGEREF _Toc255720785 \h </w:instrText>
+      </w:r>
+      <w:r>
+        <w:rPr>
+          <w:noProof/>
+        </w:rPr>
+      </w:r>
+      <w:r>
+        <w:rPr>
+          <w:noProof/>
+        </w:rPr>
+        <w:fldChar w:fldCharType="separate"/>
+      </w:r>
+      <w:r>
+        <w:rPr>
+          <w:noProof/>
+        </w:rPr>
+        <w:t>12</w:t>
+      </w:r>
+      <w:r>
+        <w:rPr>
+          <w:noProof/>
+        </w:rPr>
+        <w:fldChar w:fldCharType="end"/>
+      </w:r>
+    </w:p>
+    <w:p>
+      <w:pPr>
+        <w:pStyle w:val="TOC2"/>
+        <w:tabs>
+          <w:tab w:val="right" w:leader="dot" w:pos="9350"/>
+        </w:tabs>
+        <w:rPr>
+          <w:noProof/>
+          <w:lang w:eastAsia="ja-JP"/>
+        </w:rPr>
+      </w:pPr>
+      <w:r>
+        <w:rPr>
+          <w:noProof/>
+        </w:rPr>
+        <w:t>Units</w:t>
+      </w:r>
+      <w:r>
+        <w:rPr>
+          <w:noProof/>
+        </w:rPr>
+        <w:tab/>
+      </w:r>
+      <w:r>
+        <w:rPr>
+          <w:noProof/>
+        </w:rPr>
+        <w:fldChar w:fldCharType="begin"/>
+      </w:r>
+      <w:r>
+        <w:rPr>
+          <w:noProof/>
+        </w:rPr>
+        <w:instrText xml:space="preserve"> PAGEREF _Toc255720786 \h </w:instrText>
+      </w:r>
+      <w:r>
+        <w:rPr>
+          <w:noProof/>
+        </w:rPr>
+      </w:r>
+      <w:r>
+        <w:rPr>
+          <w:noProof/>
+        </w:rPr>
+        <w:fldChar w:fldCharType="separate"/>
+      </w:r>
+      <w:r>
+        <w:rPr>
+          <w:noProof/>
+        </w:rPr>
+        <w:t>12</w:t>
+      </w:r>
+      <w:r>
+        <w:rPr>
+          <w:noProof/>
+        </w:rPr>
+        <w:fldChar w:fldCharType="end"/>
+      </w:r>
+    </w:p>
+    <w:p>
+      <w:pPr>
+        <w:pStyle w:val="TOC2"/>
+        <w:tabs>
+          <w:tab w:val="right" w:leader="dot" w:pos="9350"/>
+        </w:tabs>
+        <w:rPr>
+          <w:noProof/>
+          <w:lang w:eastAsia="ja-JP"/>
+        </w:rPr>
+      </w:pPr>
+      <w:r>
+        <w:rPr>
+          <w:noProof/>
+        </w:rPr>
+        <w:t>Range Threshold</w:t>
+      </w:r>
+      <w:r>
+        <w:rPr>
+          <w:noProof/>
+        </w:rPr>
+        <w:tab/>
+      </w:r>
+      <w:r>
+        <w:rPr>
+          <w:noProof/>
+        </w:rPr>
+        <w:fldChar w:fldCharType="begin"/>
+      </w:r>
+      <w:r>
+        <w:rPr>
+          <w:noProof/>
+        </w:rPr>
+        <w:instrText xml:space="preserve"> PAGEREF _Toc255720787 \h </w:instrText>
+      </w:r>
+      <w:r>
+        <w:rPr>
+          <w:noProof/>
+        </w:rPr>
+      </w:r>
+      <w:r>
+        <w:rPr>
+          <w:noProof/>
+        </w:rPr>
+        <w:fldChar w:fldCharType="separate"/>
+      </w:r>
+      <w:r>
+        <w:rPr>
+          <w:noProof/>
+        </w:rPr>
+        <w:t>12</w:t>
+      </w:r>
+      <w:r>
+        <w:rPr>
+          <w:noProof/>
+        </w:rPr>
+        <w:fldChar w:fldCharType="end"/>
+      </w:r>
+    </w:p>
+    <w:p>
+      <w:pPr>
+        <w:pStyle w:val="TOC1"/>
+        <w:tabs>
+          <w:tab w:val="right" w:leader="dot" w:pos="9350"/>
+        </w:tabs>
+        <w:rPr>
+          <w:noProof/>
+          <w:lang w:eastAsia="ja-JP"/>
+        </w:rPr>
+      </w:pPr>
+      <w:r>
+        <w:rPr>
+          <w:noProof/>
+        </w:rPr>
+        <w:t>Hourly Snow Depth (Average)</w:t>
+      </w:r>
+      <w:r>
+        <w:rPr>
+          <w:noProof/>
+        </w:rPr>
+        <w:tab/>
+      </w:r>
+      <w:r>
+        <w:rPr>
+          <w:noProof/>
+        </w:rPr>
+        <w:fldChar w:fldCharType="begin"/>
+      </w:r>
+      <w:r>
+        <w:rPr>
+          <w:noProof/>
+        </w:rPr>
+        <w:instrText xml:space="preserve"> PAGEREF _Toc255720788 \h </w:instrText>
+      </w:r>
+      <w:r>
+        <w:rPr>
+          <w:noProof/>
+        </w:rPr>
+      </w:r>
+      <w:r>
+        <w:rPr>
+          <w:noProof/>
+        </w:rPr>
+        <w:fldChar w:fldCharType="separate"/>
+      </w:r>
+      <w:r>
+        <w:rPr>
+          <w:noProof/>
+        </w:rPr>
+        <w:t>13</w:t>
+      </w:r>
+      <w:r>
+        <w:rPr>
+          <w:noProof/>
+        </w:rPr>
+        <w:fldChar w:fldCharType="end"/>
+      </w:r>
+    </w:p>
+    <w:p>
+      <w:pPr>
+        <w:pStyle w:val="TOC2"/>
+        <w:tabs>
+          <w:tab w:val="right" w:leader="dot" w:pos="9350"/>
+        </w:tabs>
+        <w:rPr>
+          <w:noProof/>
+          <w:lang w:eastAsia="ja-JP"/>
+        </w:rPr>
+      </w:pPr>
+      <w:r>
+        <w:rPr>
+          <w:noProof/>
+        </w:rPr>
+        <w:t>Units</w:t>
+      </w:r>
+      <w:r>
+        <w:rPr>
+          <w:noProof/>
+        </w:rPr>
+        <w:tab/>
+      </w:r>
+      <w:r>
+        <w:rPr>
+          <w:noProof/>
+        </w:rPr>
+        <w:fldChar w:fldCharType="begin"/>
+      </w:r>
+      <w:r>
+        <w:rPr>
+          <w:noProof/>
+        </w:rPr>
+        <w:instrText xml:space="preserve"> PAGEREF _Toc255720789 \h </w:instrText>
+      </w:r>
+      <w:r>
+        <w:rPr>
+          <w:noProof/>
+        </w:rPr>
+      </w:r>
+      <w:r>
+        <w:rPr>
+          <w:noProof/>
+        </w:rPr>
+        <w:fldChar w:fldCharType="separate"/>
+      </w:r>
+      <w:r>
+        <w:rPr>
+          <w:noProof/>
+        </w:rPr>
+        <w:t>13</w:t>
+      </w:r>
+      <w:r>
+        <w:rPr>
+          <w:noProof/>
+        </w:rPr>
+        <w:fldChar w:fldCharType="end"/>
+      </w:r>
+    </w:p>
+    <w:p>
+      <w:pPr>
+        <w:pStyle w:val="TOC2"/>
+        <w:tabs>
+          <w:tab w:val="right" w:leader="dot" w:pos="9350"/>
+        </w:tabs>
+        <w:rPr>
+          <w:noProof/>
+          <w:lang w:eastAsia="ja-JP"/>
+        </w:rPr>
+      </w:pPr>
+      <w:r>
+        <w:rPr>
+          <w:noProof/>
+        </w:rPr>
+        <w:t>Range Thresholds</w:t>
+      </w:r>
+      <w:r>
+        <w:rPr>
+          <w:noProof/>
+        </w:rPr>
+        <w:tab/>
+      </w:r>
+      <w:r>
+        <w:rPr>
+          <w:noProof/>
+        </w:rPr>
+        <w:fldChar w:fldCharType="begin"/>
+      </w:r>
+      <w:r>
+        <w:rPr>
+          <w:noProof/>
+        </w:rPr>
+        <w:instrText xml:space="preserve"> PAGEREF _Toc255720790 \h </w:instrText>
+      </w:r>
+      <w:r>
+        <w:rPr>
+          <w:noProof/>
+        </w:rPr>
+      </w:r>
+      <w:r>
+        <w:rPr>
+          <w:noProof/>
+        </w:rPr>
+        <w:fldChar w:fldCharType="separate"/>
+      </w:r>
+      <w:r>
+        <w:rPr>
+          <w:noProof/>
+        </w:rPr>
+        <w:t>13</w:t>
+      </w:r>
+      <w:r>
+        <w:rPr>
+          <w:noProof/>
+        </w:rPr>
+        <w:fldChar w:fldCharType="end"/>
+      </w:r>
+    </w:p>
+    <w:p>
+      <w:pPr>
+        <w:pStyle w:val="TOC1"/>
+        <w:tabs>
+          <w:tab w:val="right" w:leader="dot" w:pos="9350"/>
+        </w:tabs>
+        <w:rPr>
+          <w:noProof/>
+          <w:lang w:eastAsia="ja-JP"/>
+        </w:rPr>
+      </w:pPr>
+      <w:r>
+        <w:rPr>
+          <w:noProof/>
+        </w:rPr>
+        <w:t>Daily Snow Depth</w:t>
+      </w:r>
+      <w:r>
+        <w:rPr>
+          <w:noProof/>
+        </w:rPr>
+        <w:tab/>
+      </w:r>
+      <w:r>
+        <w:rPr>
+          <w:noProof/>
+        </w:rPr>
+        <w:fldChar w:fldCharType="begin"/>
+      </w:r>
+      <w:r>
+        <w:rPr>
+          <w:noProof/>
+        </w:rPr>
+        <w:instrText xml:space="preserve"> PAGEREF _Toc255720791 \h </w:instrText>
+      </w:r>
+      <w:r>
+        <w:rPr>
+          <w:noProof/>
+        </w:rPr>
+      </w:r>
+      <w:r>
+        <w:rPr>
+          <w:noProof/>
+        </w:rPr>
+        <w:fldChar w:fldCharType="separate"/>
+      </w:r>
+      <w:r>
+        <w:rPr>
+          <w:noProof/>
+        </w:rPr>
+        <w:t>13</w:t>
+      </w:r>
+      <w:r>
+        <w:rPr>
+          <w:noProof/>
+        </w:rPr>
+        <w:fldChar w:fldCharType="end"/>
+      </w:r>
+    </w:p>
+    <w:p>
+      <w:pPr>
+        <w:pStyle w:val="TOC2"/>
+        <w:tabs>
+          <w:tab w:val="right" w:leader="dot" w:pos="9350"/>
+        </w:tabs>
+        <w:rPr>
+          <w:noProof/>
+          <w:lang w:eastAsia="ja-JP"/>
+        </w:rPr>
+      </w:pPr>
+      <w:r>
+        <w:rPr>
+          <w:noProof/>
+        </w:rPr>
+        <w:t>Units</w:t>
+      </w:r>
+      <w:r>
+        <w:rPr>
+          <w:noProof/>
+        </w:rPr>
+        <w:tab/>
+      </w:r>
+      <w:r>
+        <w:rPr>
+          <w:noProof/>
+        </w:rPr>
+        <w:fldChar w:fldCharType="begin"/>
+      </w:r>
+      <w:r>
+        <w:rPr>
+          <w:noProof/>
+        </w:rPr>
+        <w:instrText xml:space="preserve"> PAGEREF _Toc255720792 \h </w:instrText>
+      </w:r>
+      <w:r>
+        <w:rPr>
+          <w:noProof/>
+        </w:rPr>
+      </w:r>
+      <w:r>
+        <w:rPr>
+          <w:noProof/>
+        </w:rPr>
+        <w:fldChar w:fldCharType="separate"/>
+      </w:r>
+      <w:r>
+        <w:rPr>
+          <w:noProof/>
+        </w:rPr>
+        <w:t>13</w:t>
+      </w:r>
+      <w:r>
+        <w:rPr>
+          <w:noProof/>
+        </w:rPr>
+        <w:fldChar w:fldCharType="end"/>
+      </w:r>
+    </w:p>
+    <w:p>
+      <w:pPr>
+        <w:pStyle w:val="TOC2"/>
+        <w:tabs>
+          <w:tab w:val="right" w:leader="dot" w:pos="9350"/>
+        </w:tabs>
+        <w:rPr>
+          <w:noProof/>
+          <w:lang w:eastAsia="ja-JP"/>
+        </w:rPr>
+      </w:pPr>
+      <w:r>
+        <w:rPr>
+          <w:noProof/>
+        </w:rPr>
+        <w:t>Range Thresholds</w:t>
+      </w:r>
+      <w:r>
+        <w:rPr>
+          <w:noProof/>
+        </w:rPr>
+        <w:tab/>
+      </w:r>
+      <w:r>
+        <w:rPr>
+          <w:noProof/>
+        </w:rPr>
+        <w:fldChar w:fldCharType="begin"/>
+      </w:r>
+      <w:r>
+        <w:rPr>
+          <w:noProof/>
+        </w:rPr>
+        <w:instrText xml:space="preserve"> PAGEREF _Toc255720793 \h </w:instrText>
+      </w:r>
+      <w:r>
+        <w:rPr>
+          <w:noProof/>
+        </w:rPr>
+      </w:r>
+      <w:r>
+        <w:rPr>
+          <w:noProof/>
+        </w:rPr>
+        <w:fldChar w:fldCharType="separate"/>
+      </w:r>
+      <w:r>
+        <w:rPr>
+          <w:noProof/>
+        </w:rPr>
+        <w:t>13</w:t>
+      </w:r>
+      <w:r>
+        <w:rPr>
+          <w:noProof/>
+        </w:rPr>
+        <w:fldChar w:fldCharType="end"/>
+      </w:r>
+    </w:p>
+    <w:p>
+      <w:pPr>
+        <w:pStyle w:val="TOC1"/>
+        <w:tabs>
+          <w:tab w:val="right" w:leader="dot" w:pos="9350"/>
+        </w:tabs>
+        <w:rPr>
+          <w:noProof/>
+          <w:lang w:eastAsia="ja-JP"/>
+        </w:rPr>
+      </w:pPr>
+      <w:r>
+        <w:rPr>
+          <w:noProof/>
+        </w:rPr>
+        <w:t>Daily Snow Water Equivalent (Average)</w:t>
+      </w:r>
+      <w:r>
+        <w:rPr>
+          <w:noProof/>
+        </w:rPr>
+        <w:tab/>
+      </w:r>
+      <w:r>
+        <w:rPr>
+          <w:noProof/>
+        </w:rPr>
+        <w:fldChar w:fldCharType="begin"/>
+      </w:r>
+      <w:r>
+        <w:rPr>
+          <w:noProof/>
+        </w:rPr>
+        <w:instrText xml:space="preserve"> PAGEREF _Toc255720794 \h </w:instrText>
+      </w:r>
+      <w:r>
+        <w:rPr>
+          <w:noProof/>
+        </w:rPr>
+      </w:r>
+      <w:r>
+        <w:rPr>
+          <w:noProof/>
+        </w:rPr>
+        <w:fldChar w:fldCharType="separate"/>
+      </w:r>
+      <w:r>
+        <w:rPr>
+          <w:noProof/>
+        </w:rPr>
+        <w:t>14</w:t>
+      </w:r>
+      <w:r>
+        <w:rPr>
+          <w:noProof/>
+        </w:rPr>
+        <w:fldChar w:fldCharType="end"/>
+      </w:r>
+    </w:p>
+    <w:p>
+      <w:pPr>
+        <w:pStyle w:val="TOC2"/>
+        <w:tabs>
+          <w:tab w:val="right" w:leader="dot" w:pos="9350"/>
+        </w:tabs>
+        <w:rPr>
+          <w:noProof/>
+          <w:lang w:eastAsia="ja-JP"/>
+        </w:rPr>
+      </w:pPr>
+      <w:r>
+        <w:rPr>
+          <w:noProof/>
+        </w:rPr>
+        <w:t>Units</w:t>
+      </w:r>
+      <w:r>
+        <w:rPr>
+          <w:noProof/>
+        </w:rPr>
+        <w:tab/>
+      </w:r>
+      <w:r>
+        <w:rPr>
+          <w:noProof/>
+        </w:rPr>
+        <w:fldChar w:fldCharType="begin"/>
+      </w:r>
+      <w:r>
+        <w:rPr>
+          <w:noProof/>
+        </w:rPr>
+        <w:instrText xml:space="preserve"> PAGEREF _Toc255720795 \h </w:instrText>
+      </w:r>
+      <w:r>
+        <w:rPr>
+          <w:noProof/>
+        </w:rPr>
+      </w:r>
+      <w:r>
+        <w:rPr>
+          <w:noProof/>
+        </w:rPr>
+        <w:fldChar w:fldCharType="separate"/>
+      </w:r>
+      <w:r>
+        <w:rPr>
+          <w:noProof/>
+        </w:rPr>
+        <w:t>14</w:t>
+      </w:r>
+      <w:r>
+        <w:rPr>
+          <w:noProof/>
+        </w:rPr>
+        <w:fldChar w:fldCharType="end"/>
+      </w:r>
+    </w:p>
+    <w:p>
+      <w:pPr>
+        <w:pStyle w:val="TOC2"/>
+        <w:tabs>
+          <w:tab w:val="right" w:leader="dot" w:pos="9350"/>
+        </w:tabs>
+        <w:rPr>
+          <w:noProof/>
+          <w:lang w:eastAsia="ja-JP"/>
+        </w:rPr>
+      </w:pPr>
+      <w:r>
+        <w:rPr>
+          <w:noProof/>
+        </w:rPr>
+        <w:t>Range Threshold</w:t>
+      </w:r>
+      <w:r>
+        <w:rPr>
+          <w:noProof/>
+        </w:rPr>
+        <w:tab/>
+      </w:r>
+      <w:r>
+        <w:rPr>
+          <w:noProof/>
+        </w:rPr>
+        <w:fldChar w:fldCharType="begin"/>
+      </w:r>
+      <w:r>
+        <w:rPr>
+          <w:noProof/>
+        </w:rPr>
+        <w:instrText xml:space="preserve"> PAGEREF _Toc255720796 \h </w:instrText>
+      </w:r>
+      <w:r>
+        <w:rPr>
+          <w:noProof/>
+        </w:rPr>
+      </w:r>
+      <w:r>
+        <w:rPr>
+          <w:noProof/>
+        </w:rPr>
+        <w:fldChar w:fldCharType="separate"/>
+      </w:r>
+      <w:r>
+        <w:rPr>
+          <w:noProof/>
+        </w:rPr>
+        <w:t>14</w:t>
+      </w:r>
+      <w:r>
+        <w:rPr>
+          <w:noProof/>
+        </w:rPr>
+        <w:fldChar w:fldCharType="end"/>
+      </w:r>
+    </w:p>
+    <w:p>
+      <w:pPr>
+        <w:pStyle w:val="TOC1"/>
+        <w:tabs>
+          <w:tab w:val="right" w:leader="dot" w:pos="9350"/>
+        </w:tabs>
+        <w:rPr>
+          <w:noProof/>
+          <w:lang w:eastAsia="ja-JP"/>
+        </w:rPr>
+      </w:pPr>
+      <w:r>
+        <w:rPr>
+          <w:noProof/>
+        </w:rPr>
+        <w:t>Hourly Relative Humidity (2m)</w:t>
+      </w:r>
+      <w:r>
+        <w:rPr>
+          <w:noProof/>
+        </w:rPr>
+        <w:tab/>
+      </w:r>
+      <w:r>
+        <w:rPr>
+          <w:noProof/>
+        </w:rPr>
+        <w:fldChar w:fldCharType="begin"/>
+      </w:r>
+      <w:r>
+        <w:rPr>
+          <w:noProof/>
+        </w:rPr>
+        <w:instrText xml:space="preserve"> PAGEREF _Toc255720797 \h </w:instrText>
+      </w:r>
+      <w:r>
+        <w:rPr>
+          <w:noProof/>
+        </w:rPr>
+      </w:r>
+      <w:r>
+        <w:rPr>
+          <w:noProof/>
+        </w:rPr>
+        <w:fldChar w:fldCharType="separate"/>
+      </w:r>
+      <w:r>
+        <w:rPr>
+          <w:noProof/>
+        </w:rPr>
+        <w:t>15</w:t>
+      </w:r>
+      <w:r>
+        <w:rPr>
+          <w:noProof/>
+        </w:rPr>
+        <w:fldChar w:fldCharType="end"/>
+      </w:r>
+    </w:p>
+    <w:p>
+      <w:pPr>
+        <w:pStyle w:val="TOC2"/>
+        <w:tabs>
+          <w:tab w:val="right" w:leader="dot" w:pos="9350"/>
+        </w:tabs>
+        <w:rPr>
+          <w:noProof/>
+          <w:lang w:eastAsia="ja-JP"/>
+        </w:rPr>
+      </w:pPr>
+      <w:r>
+        <w:rPr>
+          <w:noProof/>
+        </w:rPr>
+        <w:t>Procedure for 1m and 3m, air temperature and relative humidity</w:t>
+      </w:r>
+      <w:r>
+        <w:rPr>
+          <w:noProof/>
+        </w:rPr>
+        <w:tab/>
+      </w:r>
+      <w:r>
+        <w:rPr>
+          <w:noProof/>
+        </w:rPr>
+        <w:fldChar w:fldCharType="begin"/>
+      </w:r>
+      <w:r>
+        <w:rPr>
+          <w:noProof/>
+        </w:rPr>
+        <w:instrText xml:space="preserve"> PAGEREF _Toc255720798 \h </w:instrText>
+      </w:r>
+      <w:r>
+        <w:rPr>
+          <w:noProof/>
+        </w:rPr>
+      </w:r>
+      <w:r>
+        <w:rPr>
+          <w:noProof/>
+        </w:rPr>
+        <w:fldChar w:fldCharType="separate"/>
+      </w:r>
+      <w:r>
+        <w:rPr>
+          <w:noProof/>
+        </w:rPr>
+        <w:t>15</w:t>
+      </w:r>
+      <w:r>
+        <w:rPr>
+          <w:noProof/>
+        </w:rPr>
+        <w:fldChar w:fldCharType="end"/>
+      </w:r>
+    </w:p>
+    <w:p>
+      <w:pPr>
+        <w:pStyle w:val="TOC2"/>
+        <w:tabs>
+          <w:tab w:val="right" w:leader="dot" w:pos="9350"/>
+        </w:tabs>
+        <w:rPr>
+          <w:noProof/>
+          <w:lang w:eastAsia="ja-JP"/>
+        </w:rPr>
+      </w:pPr>
+      <w:r>
+        <w:rPr>
+          <w:noProof/>
+        </w:rPr>
+        <w:t>Units</w:t>
+      </w:r>
+      <w:r>
+        <w:rPr>
+          <w:noProof/>
+        </w:rPr>
+        <w:tab/>
+      </w:r>
+      <w:r>
+        <w:rPr>
+          <w:noProof/>
+        </w:rPr>
+        <w:fldChar w:fldCharType="begin"/>
+      </w:r>
+      <w:r>
+        <w:rPr>
+          <w:noProof/>
+        </w:rPr>
+        <w:instrText xml:space="preserve"> PAGEREF _Toc255720799 \h </w:instrText>
+      </w:r>
+      <w:r>
+        <w:rPr>
+          <w:noProof/>
+        </w:rPr>
+      </w:r>
+      <w:r>
+        <w:rPr>
+          <w:noProof/>
+        </w:rPr>
+        <w:fldChar w:fldCharType="separate"/>
+      </w:r>
+      <w:r>
+        <w:rPr>
+          <w:noProof/>
+        </w:rPr>
+        <w:t>16</w:t>
+      </w:r>
+      <w:r>
+        <w:rPr>
+          <w:noProof/>
+        </w:rPr>
+        <w:fldChar w:fldCharType="end"/>
+      </w:r>
+    </w:p>
+    <w:p>
+      <w:pPr>
+        <w:pStyle w:val="TOC2"/>
+        <w:tabs>
+          <w:tab w:val="right" w:leader="dot" w:pos="9350"/>
+        </w:tabs>
+        <w:rPr>
+          <w:noProof/>
+          <w:lang w:eastAsia="ja-JP"/>
+        </w:rPr>
+      </w:pPr>
+      <w:r>
+        <w:rPr>
+          <w:noProof/>
+        </w:rPr>
+        <w:t>Range Threshold</w:t>
+      </w:r>
+      <w:r>
+        <w:rPr>
+          <w:noProof/>
+        </w:rPr>
+        <w:tab/>
+      </w:r>
+      <w:r>
+        <w:rPr>
+          <w:noProof/>
+        </w:rPr>
+        <w:fldChar w:fldCharType="begin"/>
+      </w:r>
+      <w:r>
+        <w:rPr>
+          <w:noProof/>
+        </w:rPr>
+        <w:instrText xml:space="preserve"> PAGEREF _Toc255720800 \h </w:instrText>
+      </w:r>
+      <w:r>
+        <w:rPr>
+          <w:noProof/>
+        </w:rPr>
+      </w:r>
+      <w:r>
+        <w:rPr>
+          <w:noProof/>
+        </w:rPr>
+        <w:fldChar w:fldCharType="separate"/>
+      </w:r>
+      <w:r>
+        <w:rPr>
+          <w:noProof/>
+        </w:rPr>
+        <w:t>16</w:t>
+      </w:r>
+      <w:r>
+        <w:rPr>
+          <w:noProof/>
+        </w:rPr>
+        <w:fldChar w:fldCharType="end"/>
+      </w:r>
+    </w:p>
+    <w:p>
+      <w:pPr>
+        <w:pStyle w:val="TOC1"/>
+        <w:tabs>
+          <w:tab w:val="right" w:leader="dot" w:pos="9350"/>
+        </w:tabs>
+        <w:rPr>
+          <w:noProof/>
+          <w:lang w:eastAsia="ja-JP"/>
+        </w:rPr>
+      </w:pPr>
+      <w:r>
+        <w:rPr>
+          <w:noProof/>
+        </w:rPr>
+        <w:t>Daily Relative Humidity (2m)</w:t>
+      </w:r>
+      <w:r>
+        <w:rPr>
+          <w:noProof/>
+        </w:rPr>
+        <w:tab/>
+      </w:r>
+      <w:r>
+        <w:rPr>
+          <w:noProof/>
+        </w:rPr>
+        <w:fldChar w:fldCharType="begin"/>
+      </w:r>
+      <w:r>
+        <w:rPr>
+          <w:noProof/>
+        </w:rPr>
+        <w:instrText xml:space="preserve"> PAGEREF _Toc255720801 \h </w:instrText>
+      </w:r>
+      <w:r>
+        <w:rPr>
+          <w:noProof/>
+        </w:rPr>
+      </w:r>
+      <w:r>
+        <w:rPr>
+          <w:noProof/>
+        </w:rPr>
+        <w:fldChar w:fldCharType="separate"/>
+      </w:r>
+      <w:r>
+        <w:rPr>
+          <w:noProof/>
+        </w:rPr>
+        <w:t>17</w:t>
+      </w:r>
+      <w:r>
+        <w:rPr>
+          <w:noProof/>
+        </w:rPr>
+        <w:fldChar w:fldCharType="end"/>
+      </w:r>
+    </w:p>
+    <w:p>
+      <w:pPr>
+        <w:pStyle w:val="TOC2"/>
+        <w:tabs>
+          <w:tab w:val="right" w:leader="dot" w:pos="9350"/>
+        </w:tabs>
+        <w:rPr>
+          <w:noProof/>
+          <w:lang w:eastAsia="ja-JP"/>
+        </w:rPr>
+      </w:pPr>
+      <w:r>
+        <w:rPr>
+          <w:noProof/>
+        </w:rPr>
+        <w:t>Procedure for 1.5m or 2m, hourly average air temperature and relative humidity</w:t>
+      </w:r>
+      <w:r>
+        <w:rPr>
+          <w:noProof/>
+        </w:rPr>
+        <w:tab/>
+      </w:r>
+      <w:r>
+        <w:rPr>
+          <w:noProof/>
+        </w:rPr>
+        <w:fldChar w:fldCharType="begin"/>
+      </w:r>
+      <w:r>
+        <w:rPr>
+          <w:noProof/>
+        </w:rPr>
+        <w:instrText xml:space="preserve"> PAGEREF _Toc255720802 \h </w:instrText>
+      </w:r>
+      <w:r>
+        <w:rPr>
+          <w:noProof/>
+        </w:rPr>
+      </w:r>
+      <w:r>
+        <w:rPr>
+          <w:noProof/>
+        </w:rPr>
+        <w:fldChar w:fldCharType="separate"/>
+      </w:r>
+      <w:r>
+        <w:rPr>
+          <w:noProof/>
+        </w:rPr>
+        <w:t>17</w:t>
+      </w:r>
+      <w:r>
+        <w:rPr>
+          <w:noProof/>
+        </w:rPr>
+        <w:fldChar w:fldCharType="end"/>
+      </w:r>
+    </w:p>
+    <w:p>
+      <w:pPr>
+        <w:pStyle w:val="TOC2"/>
+        <w:tabs>
+          <w:tab w:val="right" w:leader="dot" w:pos="9350"/>
+        </w:tabs>
+        <w:rPr>
+          <w:noProof/>
+          <w:lang w:eastAsia="ja-JP"/>
+        </w:rPr>
+      </w:pPr>
+      <w:r>
+        <w:rPr>
+          <w:noProof/>
+        </w:rPr>
+        <w:t>Units</w:t>
+      </w:r>
+      <w:r>
+        <w:rPr>
+          <w:noProof/>
+        </w:rPr>
+        <w:tab/>
+      </w:r>
+      <w:r>
+        <w:rPr>
+          <w:noProof/>
+        </w:rPr>
+        <w:fldChar w:fldCharType="begin"/>
+      </w:r>
+      <w:r>
+        <w:rPr>
+          <w:noProof/>
+        </w:rPr>
+        <w:instrText xml:space="preserve"> PAGEREF _Toc255720803 \h </w:instrText>
+      </w:r>
+      <w:r>
+        <w:rPr>
+          <w:noProof/>
+        </w:rPr>
+      </w:r>
+      <w:r>
+        <w:rPr>
+          <w:noProof/>
+        </w:rPr>
+        <w:fldChar w:fldCharType="separate"/>
+      </w:r>
+      <w:r>
+        <w:rPr>
+          <w:noProof/>
+        </w:rPr>
+        <w:t>18</w:t>
+      </w:r>
+      <w:r>
+        <w:rPr>
+          <w:noProof/>
+        </w:rPr>
+        <w:fldChar w:fldCharType="end"/>
+      </w:r>
+    </w:p>
+    <w:p>
+      <w:pPr>
+        <w:pStyle w:val="TOC2"/>
+        <w:tabs>
+          <w:tab w:val="right" w:leader="dot" w:pos="9350"/>
+        </w:tabs>
+        <w:rPr>
+          <w:noProof/>
+          <w:lang w:eastAsia="ja-JP"/>
+        </w:rPr>
+      </w:pPr>
+      <w:r>
+        <w:rPr>
+          <w:noProof/>
+        </w:rPr>
+        <w:lastRenderedPageBreak/>
+        <w:t>Range Threshold</w:t>
+      </w:r>
+      <w:r>
+        <w:rPr>
+          <w:noProof/>
+        </w:rPr>
+        <w:tab/>
+      </w:r>
+      <w:r>
+        <w:rPr>
+          <w:noProof/>
+        </w:rPr>
+        <w:fldChar w:fldCharType="begin"/>
+      </w:r>
+      <w:r>
+        <w:rPr>
+          <w:noProof/>
+        </w:rPr>
+        <w:instrText xml:space="preserve"> PAGEREF _Toc255720804 \h </w:instrText>
+      </w:r>
+      <w:r>
+        <w:rPr>
+          <w:noProof/>
+        </w:rPr>
+      </w:r>
+      <w:r>
+        <w:rPr>
+          <w:noProof/>
+        </w:rPr>
+        <w:fldChar w:fldCharType="separate"/>
+      </w:r>
+      <w:r>
+        <w:rPr>
+          <w:noProof/>
+        </w:rPr>
+        <w:t>18</w:t>
+      </w:r>
+      <w:r>
+        <w:rPr>
+          <w:noProof/>
+        </w:rPr>
+        <w:fldChar w:fldCharType="end"/>
+      </w:r>
+    </w:p>
+    <w:p>
+      <w:pPr>
+        <w:pStyle w:val="TOC1"/>
+        <w:tabs>
+          <w:tab w:val="right" w:leader="dot" w:pos="9350"/>
+        </w:tabs>
+        <w:rPr>
+          <w:noProof/>
+          <w:lang w:eastAsia="ja-JP"/>
+        </w:rPr>
+      </w:pPr>
+      <w:r>
+        <w:rPr>
+          <w:noProof/>
+        </w:rPr>
+        <w:t>Hourly Wind Direction</w:t>
+      </w:r>
+      <w:r>
+        <w:rPr>
+          <w:noProof/>
+        </w:rPr>
+        <w:tab/>
+      </w:r>
+      <w:r>
+        <w:rPr>
+          <w:noProof/>
+        </w:rPr>
+        <w:fldChar w:fldCharType="begin"/>
+      </w:r>
+      <w:r>
+        <w:rPr>
+          <w:noProof/>
+        </w:rPr>
+        <w:instrText xml:space="preserve"> PAGEREF _Toc255720805 \h </w:instrText>
+      </w:r>
+      <w:r>
+        <w:rPr>
+          <w:noProof/>
+        </w:rPr>
+      </w:r>
+      <w:r>
+        <w:rPr>
+          <w:noProof/>
+        </w:rPr>
+        <w:fldChar w:fldCharType="separate"/>
+      </w:r>
+      <w:r>
+        <w:rPr>
+          <w:noProof/>
+        </w:rPr>
+        <w:t>19</w:t>
+      </w:r>
+      <w:r>
+        <w:rPr>
+          <w:noProof/>
+        </w:rPr>
+        <w:fldChar w:fldCharType="end"/>
+      </w:r>
+    </w:p>
+    <w:p>
+      <w:pPr>
+        <w:pStyle w:val="TOC2"/>
+        <w:tabs>
+          <w:tab w:val="right" w:leader="dot" w:pos="9350"/>
+        </w:tabs>
+        <w:rPr>
+          <w:noProof/>
+          <w:lang w:eastAsia="ja-JP"/>
+        </w:rPr>
+      </w:pPr>
+      <w:r>
+        <w:rPr>
+          <w:noProof/>
+        </w:rPr>
+        <w:t>Procedure</w:t>
+      </w:r>
+      <w:r>
+        <w:rPr>
+          <w:noProof/>
+        </w:rPr>
+        <w:tab/>
+      </w:r>
+      <w:r>
+        <w:rPr>
+          <w:noProof/>
+        </w:rPr>
+        <w:fldChar w:fldCharType="begin"/>
+      </w:r>
+      <w:r>
+        <w:rPr>
+          <w:noProof/>
+        </w:rPr>
+        <w:instrText xml:space="preserve"> PAGEREF _Toc255720806 \h </w:instrText>
+      </w:r>
+      <w:r>
+        <w:rPr>
+          <w:noProof/>
+        </w:rPr>
+      </w:r>
+      <w:r>
+        <w:rPr>
+          <w:noProof/>
+        </w:rPr>
+        <w:fldChar w:fldCharType="separate"/>
+      </w:r>
+      <w:r>
+        <w:rPr>
+          <w:noProof/>
+        </w:rPr>
+        <w:t>19</w:t>
+      </w:r>
+      <w:r>
+        <w:rPr>
+          <w:noProof/>
+        </w:rPr>
+        <w:fldChar w:fldCharType="end"/>
+      </w:r>
+    </w:p>
+    <w:p>
+      <w:pPr>
+        <w:pStyle w:val="TOC2"/>
+        <w:tabs>
+          <w:tab w:val="right" w:leader="dot" w:pos="9350"/>
+        </w:tabs>
+        <w:rPr>
+          <w:noProof/>
+          <w:lang w:eastAsia="ja-JP"/>
+        </w:rPr>
+      </w:pPr>
+      <w:r>
+        <w:rPr>
+          <w:noProof/>
+        </w:rPr>
+        <w:t>Units</w:t>
+      </w:r>
+      <w:r>
+        <w:rPr>
+          <w:noProof/>
+        </w:rPr>
+        <w:tab/>
+      </w:r>
+      <w:r>
+        <w:rPr>
+          <w:noProof/>
+        </w:rPr>
+        <w:fldChar w:fldCharType="begin"/>
+      </w:r>
+      <w:r>
+        <w:rPr>
+          <w:noProof/>
+        </w:rPr>
+        <w:instrText xml:space="preserve"> PAGEREF _Toc255720807 \h </w:instrText>
+      </w:r>
+      <w:r>
+        <w:rPr>
+          <w:noProof/>
+        </w:rPr>
+      </w:r>
+      <w:r>
+        <w:rPr>
+          <w:noProof/>
+        </w:rPr>
+        <w:fldChar w:fldCharType="separate"/>
+      </w:r>
+      <w:r>
+        <w:rPr>
+          <w:noProof/>
+        </w:rPr>
+        <w:t>19</w:t>
+      </w:r>
+      <w:r>
+        <w:rPr>
+          <w:noProof/>
+        </w:rPr>
+        <w:fldChar w:fldCharType="end"/>
+      </w:r>
+    </w:p>
+    <w:p>
+      <w:pPr>
+        <w:pStyle w:val="TOC2"/>
+        <w:tabs>
+          <w:tab w:val="right" w:leader="dot" w:pos="9350"/>
+        </w:tabs>
+        <w:rPr>
+          <w:noProof/>
+          <w:lang w:eastAsia="ja-JP"/>
+        </w:rPr>
+      </w:pPr>
+      <w:r>
+        <w:rPr>
+          <w:noProof/>
+        </w:rPr>
+        <w:t>Range Threshold</w:t>
+      </w:r>
+      <w:r>
+        <w:rPr>
+          <w:noProof/>
+        </w:rPr>
+        <w:tab/>
+      </w:r>
+      <w:r>
+        <w:rPr>
+          <w:noProof/>
+        </w:rPr>
+        <w:fldChar w:fldCharType="begin"/>
+      </w:r>
+      <w:r>
+        <w:rPr>
+          <w:noProof/>
+        </w:rPr>
+        <w:instrText xml:space="preserve"> PAGEREF _Toc255720808 \h </w:instrText>
+      </w:r>
+      <w:r>
+        <w:rPr>
+          <w:noProof/>
+        </w:rPr>
+      </w:r>
+      <w:r>
+        <w:rPr>
+          <w:noProof/>
+        </w:rPr>
+        <w:fldChar w:fldCharType="separate"/>
+      </w:r>
+      <w:r>
+        <w:rPr>
+          <w:noProof/>
+        </w:rPr>
+        <w:t>19</w:t>
+      </w:r>
+      <w:r>
+        <w:rPr>
+          <w:noProof/>
+        </w:rPr>
+        <w:fldChar w:fldCharType="end"/>
+      </w:r>
+    </w:p>
+    <w:p>
+      <w:pPr>
+        <w:pStyle w:val="TOC1"/>
+        <w:tabs>
+          <w:tab w:val="right" w:leader="dot" w:pos="9350"/>
+        </w:tabs>
+        <w:rPr>
+          <w:noProof/>
+          <w:lang w:eastAsia="ja-JP"/>
+        </w:rPr>
+      </w:pPr>
+      <w:r>
+        <w:rPr>
+          <w:noProof/>
+        </w:rPr>
+        <w:t>Daily Wind Direction</w:t>
+      </w:r>
+      <w:r>
+        <w:rPr>
+          <w:noProof/>
+        </w:rPr>
+        <w:tab/>
+      </w:r>
+      <w:r>
+        <w:rPr>
+          <w:noProof/>
+        </w:rPr>
+        <w:fldChar w:fldCharType="begin"/>
+      </w:r>
+      <w:r>
+        <w:rPr>
+          <w:noProof/>
+        </w:rPr>
+        <w:instrText xml:space="preserve"> PAGEREF _Toc255720809 \h </w:instrText>
+      </w:r>
+      <w:r>
+        <w:rPr>
+          <w:noProof/>
+        </w:rPr>
+      </w:r>
+      <w:r>
+        <w:rPr>
+          <w:noProof/>
+        </w:rPr>
+        <w:fldChar w:fldCharType="separate"/>
+      </w:r>
+      <w:r>
+        <w:rPr>
+          <w:noProof/>
+        </w:rPr>
+        <w:t>20</w:t>
+      </w:r>
+      <w:r>
+        <w:rPr>
+          <w:noProof/>
+        </w:rPr>
+        <w:fldChar w:fldCharType="end"/>
+      </w:r>
+    </w:p>
+    <w:p>
+      <w:pPr>
+        <w:pStyle w:val="TOC2"/>
+        <w:tabs>
+          <w:tab w:val="right" w:leader="dot" w:pos="9350"/>
+        </w:tabs>
+        <w:rPr>
+          <w:noProof/>
+          <w:lang w:eastAsia="ja-JP"/>
+        </w:rPr>
+      </w:pPr>
+      <w:r>
+        <w:rPr>
+          <w:noProof/>
+        </w:rPr>
+        <w:t>Procedure</w:t>
+      </w:r>
+      <w:r>
+        <w:rPr>
+          <w:noProof/>
+        </w:rPr>
+        <w:tab/>
+      </w:r>
+      <w:r>
+        <w:rPr>
+          <w:noProof/>
+        </w:rPr>
+        <w:fldChar w:fldCharType="begin"/>
+      </w:r>
+      <w:r>
+        <w:rPr>
+          <w:noProof/>
+        </w:rPr>
+        <w:instrText xml:space="preserve"> PAGEREF _Toc255720810 \h </w:instrText>
+      </w:r>
+      <w:r>
+        <w:rPr>
+          <w:noProof/>
+        </w:rPr>
+      </w:r>
+      <w:r>
+        <w:rPr>
+          <w:noProof/>
+        </w:rPr>
+        <w:fldChar w:fldCharType="separate"/>
+      </w:r>
+      <w:r>
+        <w:rPr>
+          <w:noProof/>
+        </w:rPr>
+        <w:t>20</w:t>
+      </w:r>
+      <w:r>
+        <w:rPr>
+          <w:noProof/>
+        </w:rPr>
+        <w:fldChar w:fldCharType="end"/>
+      </w:r>
+    </w:p>
+    <w:p>
+      <w:pPr>
+        <w:pStyle w:val="TOC2"/>
+        <w:tabs>
+          <w:tab w:val="right" w:leader="dot" w:pos="9350"/>
+        </w:tabs>
+        <w:rPr>
+          <w:noProof/>
+          <w:lang w:eastAsia="ja-JP"/>
+        </w:rPr>
+      </w:pPr>
+      <w:r>
+        <w:rPr>
+          <w:noProof/>
+        </w:rPr>
+        <w:t>Units</w:t>
+      </w:r>
+      <w:r>
+        <w:rPr>
+          <w:noProof/>
+        </w:rPr>
+        <w:tab/>
+      </w:r>
+      <w:r>
+        <w:rPr>
+          <w:noProof/>
+        </w:rPr>
+        <w:fldChar w:fldCharType="begin"/>
+      </w:r>
+      <w:r>
+        <w:rPr>
+          <w:noProof/>
+        </w:rPr>
+        <w:instrText xml:space="preserve"> PAGEREF _Toc255720811 \h </w:instrText>
+      </w:r>
+      <w:r>
+        <w:rPr>
+          <w:noProof/>
+        </w:rPr>
+      </w:r>
+      <w:r>
+        <w:rPr>
+          <w:noProof/>
+        </w:rPr>
+        <w:fldChar w:fldCharType="separate"/>
+      </w:r>
+      <w:r>
+        <w:rPr>
+          <w:noProof/>
+        </w:rPr>
+        <w:t>20</w:t>
+      </w:r>
+      <w:r>
+        <w:rPr>
+          <w:noProof/>
+        </w:rPr>
+        <w:fldChar w:fldCharType="end"/>
+      </w:r>
+    </w:p>
+    <w:p>
+      <w:pPr>
+        <w:pStyle w:val="TOC2"/>
+        <w:tabs>
+          <w:tab w:val="right" w:leader="dot" w:pos="9350"/>
+        </w:tabs>
+        <w:rPr>
+          <w:noProof/>
+          <w:lang w:eastAsia="ja-JP"/>
+        </w:rPr>
+      </w:pPr>
+      <w:r>
+        <w:rPr>
+          <w:noProof/>
+        </w:rPr>
+        <w:t>Range Threshold</w:t>
+      </w:r>
+      <w:r>
+        <w:rPr>
+          <w:noProof/>
+        </w:rPr>
+        <w:tab/>
+      </w:r>
+      <w:r>
+        <w:rPr>
+          <w:noProof/>
+        </w:rPr>
+        <w:fldChar w:fldCharType="begin"/>
+      </w:r>
+      <w:r>
+        <w:rPr>
+          <w:noProof/>
+        </w:rPr>
+        <w:instrText xml:space="preserve"> PAGEREF _Toc255720812 \h </w:instrText>
+      </w:r>
+      <w:r>
+        <w:rPr>
+          <w:noProof/>
+        </w:rPr>
+      </w:r>
+      <w:r>
+        <w:rPr>
+          <w:noProof/>
+        </w:rPr>
+        <w:fldChar w:fldCharType="separate"/>
+      </w:r>
+      <w:r>
+        <w:rPr>
+          <w:noProof/>
+        </w:rPr>
+        <w:t>20</w:t>
+      </w:r>
+      <w:r>
+        <w:rPr>
+          <w:noProof/>
+        </w:rPr>
+        <w:fldChar w:fldCharType="end"/>
+      </w:r>
+    </w:p>
+    <w:p>
+      <w:pPr>
+        <w:pStyle w:val="TOC1"/>
+        <w:tabs>
+          <w:tab w:val="right" w:leader="dot" w:pos="9350"/>
+        </w:tabs>
+        <w:rPr>
+          <w:noProof/>
+          <w:lang w:eastAsia="ja-JP"/>
+        </w:rPr>
+      </w:pPr>
+      <w:r>
+        <w:rPr>
+          <w:noProof/>
+        </w:rPr>
+        <w:t>Daily Discharge</w:t>
+      </w:r>
+      <w:r>
+        <w:rPr>
+          <w:noProof/>
+        </w:rPr>
+        <w:tab/>
+      </w:r>
+      <w:r>
+        <w:rPr>
+          <w:noProof/>
+        </w:rPr>
+        <w:fldChar w:fldCharType="begin"/>
+      </w:r>
+      <w:r>
+        <w:rPr>
+          <w:noProof/>
+        </w:rPr>
+        <w:instrText xml:space="preserve"> PAGEREF _Toc255720813 \h </w:instrText>
+      </w:r>
+      <w:r>
+        <w:rPr>
+          <w:noProof/>
+        </w:rPr>
+      </w:r>
+      <w:r>
+        <w:rPr>
+          <w:noProof/>
+        </w:rPr>
+        <w:fldChar w:fldCharType="separate"/>
+      </w:r>
+      <w:r>
+        <w:rPr>
+          <w:noProof/>
+        </w:rPr>
+        <w:t>21</w:t>
+      </w:r>
+      <w:r>
+        <w:rPr>
+          <w:noProof/>
+        </w:rPr>
+        <w:fldChar w:fldCharType="end"/>
+      </w:r>
+    </w:p>
+    <w:p>
+      <w:pPr>
+        <w:pStyle w:val="TOC2"/>
+        <w:tabs>
+          <w:tab w:val="right" w:leader="dot" w:pos="9350"/>
+        </w:tabs>
+        <w:rPr>
+          <w:noProof/>
+          <w:lang w:eastAsia="ja-JP"/>
+        </w:rPr>
+      </w:pPr>
+      <w:r>
+        <w:rPr>
+          <w:noProof/>
+        </w:rPr>
+        <w:t>Units</w:t>
+      </w:r>
+      <w:r>
+        <w:rPr>
+          <w:noProof/>
+        </w:rPr>
+        <w:tab/>
+      </w:r>
+      <w:r>
+        <w:rPr>
+          <w:noProof/>
+        </w:rPr>
+        <w:fldChar w:fldCharType="begin"/>
+      </w:r>
+      <w:r>
+        <w:rPr>
+          <w:noProof/>
+        </w:rPr>
+        <w:instrText xml:space="preserve"> PAGEREF _Toc255720814 \h </w:instrText>
+      </w:r>
+      <w:r>
+        <w:rPr>
+          <w:noProof/>
+        </w:rPr>
+      </w:r>
+      <w:r>
+        <w:rPr>
+          <w:noProof/>
+        </w:rPr>
+        <w:fldChar w:fldCharType="separate"/>
+      </w:r>
+      <w:r>
+        <w:rPr>
+          <w:noProof/>
+        </w:rPr>
+        <w:t>21</w:t>
+      </w:r>
+      <w:r>
+        <w:rPr>
+          <w:noProof/>
+        </w:rPr>
+        <w:fldChar w:fldCharType="end"/>
+      </w:r>
+    </w:p>
+    <w:p>
+      <w:pPr>
+        <w:pStyle w:val="TOC2"/>
+        <w:tabs>
+          <w:tab w:val="right" w:leader="dot" w:pos="9350"/>
+        </w:tabs>
+        <w:rPr>
+          <w:noProof/>
+          <w:lang w:eastAsia="ja-JP"/>
+        </w:rPr>
+      </w:pPr>
+      <w:r>
+        <w:rPr>
+          <w:noProof/>
+        </w:rPr>
+        <w:t>Range Threshold</w:t>
+      </w:r>
+      <w:r>
+        <w:rPr>
+          <w:noProof/>
+        </w:rPr>
+        <w:tab/>
+      </w:r>
+      <w:r>
+        <w:rPr>
+          <w:noProof/>
+        </w:rPr>
+        <w:fldChar w:fldCharType="begin"/>
+      </w:r>
+      <w:r>
+        <w:rPr>
+          <w:noProof/>
+        </w:rPr>
+        <w:instrText xml:space="preserve"> PAGEREF _Toc255720815 \h </w:instrText>
+      </w:r>
+      <w:r>
+        <w:rPr>
+          <w:noProof/>
+        </w:rPr>
+      </w:r>
+      <w:r>
+        <w:rPr>
+          <w:noProof/>
+        </w:rPr>
+        <w:fldChar w:fldCharType="separate"/>
+      </w:r>
+      <w:r>
+        <w:rPr>
+          <w:noProof/>
+        </w:rPr>
+        <w:t>21</w:t>
+      </w:r>
+      <w:r>
+        <w:rPr>
+          <w:noProof/>
+        </w:rPr>
+        <w:fldChar w:fldCharType="end"/>
+      </w:r>
+    </w:p>
+    <w:p>
+      <w:pPr>
         <w:pStyle w:val="Heading1"/>
       </w:pPr>
       <w:r>
-        <w:t>Hourly Air Temperature (2m)</w:t>
-      </w:r>
-    </w:p>
-    <w:p>
-      <w:r>
-        <w:t xml:space="preserve">The hourly air temperature (2m) was created from 1m, 1.5m, 2m and 3m air temperature data values.  </w:t>
+        <w:fldChar w:fldCharType="end"/>
+      </w:r>
+    </w:p>
+    <w:p>
+      <w:pPr>
+        <w:rPr>
+          <w:rFonts w:asciiTheme="majorHAnsi" w:eastAsiaTheme="majorEastAsia" w:hAnsiTheme="majorHAnsi" w:cstheme="majorBidi"/>
+          <w:b/>
+          <w:bCs/>
+          <w:color w:val="345A8A" w:themeColor="accent1" w:themeShade="B5"/>
+          <w:sz w:val="32"/>
+          <w:szCs w:val="32"/>
+        </w:rPr>
+      </w:pPr>
+      <w:r>
+        <w:br w:type="page"/>
+      </w:r>
+      <w:bookmarkStart w:id="0" w:name="_GoBack"/>
+      <w:bookmarkEnd w:id="0"/>
+    </w:p>
+    <w:p>
+      <w:pPr>
+        <w:pStyle w:val="Heading1"/>
+      </w:pPr>
+      <w:bookmarkStart w:id="1" w:name="_Toc255720761"/>
+      <w:r>
+        <w:t xml:space="preserve">Hourly </w:t>
+      </w:r>
+      <w:r>
+        <w:t xml:space="preserve">Average </w:t>
+      </w:r>
+      <w:r>
+        <w:t>Air Temperature (2m)</w:t>
+      </w:r>
+      <w:bookmarkEnd w:id="1"/>
+    </w:p>
+    <w:p>
+      <w:r>
+        <w:t xml:space="preserve">The hourly </w:t>
+      </w:r>
+      <w:r>
+        <w:t xml:space="preserve">average </w:t>
+      </w:r>
+      <w:r>
+        <w:t>air temperature (2m) i</w:t>
+      </w:r>
+      <w:r>
+        <w:t xml:space="preserve">s created from 1m, 1.5m, 2m and 3m air temperature data values.  </w:t>
       </w:r>
     </w:p>
     <w:p/>
@@ -44,9 +3341,11 @@
       <w:pPr>
         <w:pStyle w:val="Heading3"/>
       </w:pPr>
+      <w:bookmarkStart w:id="2" w:name="_Toc255720762"/>
       <w:r>
         <w:t>Procedure</w:t>
       </w:r>
+      <w:bookmarkEnd w:id="2"/>
     </w:p>
     <w:p>
       <w:r>
@@ -168,9 +3467,11 @@
       <w:pPr>
         <w:pStyle w:val="Heading3"/>
       </w:pPr>
+      <w:bookmarkStart w:id="3" w:name="_Toc255720763"/>
       <w:r>
         <w:t>Units</w:t>
       </w:r>
+      <w:bookmarkEnd w:id="3"/>
     </w:p>
     <w:p>
       <w:r>
@@ -190,7 +3491,10 @@
     </w:p>
     <w:p>
       <w:r>
-        <w:t xml:space="preserve">Timestamps are </w:t>
+        <w:t>Time zone is</w:t>
+      </w:r>
+      <w:r>
+        <w:t xml:space="preserve"> </w:t>
       </w:r>
       <w:r>
         <w:t>UTC.</w:t>
@@ -201,9 +3505,11 @@
       <w:pPr>
         <w:pStyle w:val="Heading3"/>
       </w:pPr>
+      <w:bookmarkStart w:id="4" w:name="_Toc255720764"/>
       <w:r>
         <w:t>Range Threshold</w:t>
       </w:r>
+      <w:bookmarkEnd w:id="4"/>
     </w:p>
     <w:p>
       <w:r>
@@ -233,7 +3539,28 @@
           <w:sz w:val="24"/>
           <w:szCs w:val="24"/>
         </w:rPr>
-        <w:t>Data value &gt;= -57 and Data value &lt;= 37</w:t>
+        <w:t xml:space="preserve">Data value &gt;= -66.22C </w:t>
+      </w:r>
+      <w:r>
+        <w:rPr>
+          <w:sz w:val="24"/>
+          <w:szCs w:val="24"/>
+        </w:rPr>
+        <w:t>and Data value &lt;=</w:t>
+      </w:r>
+      <w:r>
+        <w:rPr>
+          <w:sz w:val="24"/>
+          <w:szCs w:val="24"/>
+        </w:rPr>
+        <w:t>46.11</w:t>
+      </w:r>
+      <w:r>
+        <w:rPr>
+          <w:sz w:val="24"/>
+          <w:szCs w:val="24"/>
+        </w:rPr>
+        <w:t>C</w:t>
       </w:r>
     </w:p>
     <w:p>
@@ -245,19 +3572,35 @@
       <w:pPr>
         <w:pStyle w:val="Heading1"/>
       </w:pPr>
-      <w:bookmarkStart w:id="0" w:name="_Toc214950557"/>
-      <w:r>
-        <w:lastRenderedPageBreak/>
-        <w:t>Daily Air Temperature (2m)</w:t>
-      </w:r>
-      <w:bookmarkEnd w:id="0"/>
+      <w:bookmarkStart w:id="5" w:name="_Toc214950557"/>
+      <w:bookmarkStart w:id="6" w:name="_Toc255720765"/>
+      <w:r>
+        <w:t xml:space="preserve">Daily </w:t>
+      </w:r>
+      <w:r>
+        <w:t xml:space="preserve">Average </w:t>
+      </w:r>
+      <w:r>
+        <w:t>Air Temperature (2m)</w:t>
+      </w:r>
+      <w:bookmarkEnd w:id="5"/>
+      <w:bookmarkEnd w:id="6"/>
     </w:p>
     <w:p>
       <w:r>
         <w:t>The daily</w:t>
       </w:r>
       <w:r>
-        <w:t xml:space="preserve"> air temperature (2m) was created from 1m, 1.5m, 2m and 3m air temperature data values.  </w:t>
+        <w:t xml:space="preserve"> </w:t>
+      </w:r>
+      <w:r>
+        <w:t xml:space="preserve">average </w:t>
+      </w:r>
+      <w:r>
+        <w:t>air temperature (2m) i</w:t>
+      </w:r>
+      <w:r>
+        <w:t xml:space="preserve">s created from 1m, 1.5m, 2m and 3m air temperature data values.  </w:t>
       </w:r>
     </w:p>
     <w:p/>
@@ -283,9 +3626,11 @@
       <w:pPr>
         <w:pStyle w:val="Heading3"/>
       </w:pPr>
+      <w:bookmarkStart w:id="7" w:name="_Toc255720766"/>
       <w:r>
         <w:t>Procedure</w:t>
       </w:r>
+      <w:bookmarkEnd w:id="7"/>
     </w:p>
     <w:p>
       <w:r>
@@ -407,9 +3752,11 @@
       <w:pPr>
         <w:pStyle w:val="Heading3"/>
       </w:pPr>
+      <w:bookmarkStart w:id="8" w:name="_Toc255720767"/>
       <w:r>
         <w:t>Units</w:t>
       </w:r>
+      <w:bookmarkEnd w:id="8"/>
     </w:p>
     <w:p>
       <w:r>
@@ -423,7 +3770,10 @@
     </w:p>
     <w:p>
       <w:r>
-        <w:t>Timestamps are UTC.</w:t>
+        <w:t>Time zone is</w:t>
+      </w:r>
+      <w:r>
+        <w:t xml:space="preserve"> UTC.</w:t>
       </w:r>
     </w:p>
     <w:p/>
@@ -431,9 +3781,11 @@
       <w:pPr>
         <w:pStyle w:val="Heading3"/>
       </w:pPr>
+      <w:bookmarkStart w:id="9" w:name="_Toc255720768"/>
       <w:r>
         <w:t>Range Threshold</w:t>
       </w:r>
+      <w:bookmarkEnd w:id="9"/>
     </w:p>
     <w:p>
       <w:r>
@@ -457,10 +3809,36 @@
           <w:sz w:val="24"/>
           <w:szCs w:val="24"/>
         </w:rPr>
-        <w:t>Data value &gt;= -57 and Data value &lt;= 37</w:t>
-      </w:r>
-    </w:p>
-    <w:p>
+        <w:t xml:space="preserve">Data value &gt;= -66.22C </w:t>
+      </w:r>
+      <w:r>
+        <w:rPr>
+          <w:sz w:val="24"/>
+          <w:szCs w:val="24"/>
+        </w:rPr>
+        <w:t>and Data value &lt;=</w:t>
+      </w:r>
+      <w:r>
+        <w:rPr>
+          <w:sz w:val="24"/>
+          <w:szCs w:val="24"/>
+        </w:rPr>
+        <w:t>46.11</w:t>
+      </w:r>
+      <w:r>
+        <w:rPr>
+          <w:sz w:val="24"/>
+          <w:szCs w:val="24"/>
+        </w:rPr>
+        <w:t>C</w:t>
+      </w:r>
+    </w:p>
+    <w:p>
+      <w:pPr>
+        <w:rPr>
+          <w:rFonts w:ascii="Calibri" w:eastAsia="Calibri" w:hAnsi="Calibri" w:cs="Times New Roman"/>
+        </w:rPr>
+      </w:pPr>
       <w:r>
         <w:br w:type="page"/>
       </w:r>
@@ -469,16 +3847,653 @@
       <w:pPr>
         <w:pStyle w:val="Heading1"/>
       </w:pPr>
+      <w:bookmarkStart w:id="10" w:name="_Toc255720769"/>
+      <w:r>
+        <w:t>Daily Maximum Air Temperature (2m)</w:t>
+      </w:r>
+      <w:bookmarkEnd w:id="10"/>
+    </w:p>
+    <w:p>
+      <w:r>
+        <w:t xml:space="preserve">The daily maximum air temperature (2m) is created from 1m, 1.5m, 2m and 3m air temperature data values.  </w:t>
+      </w:r>
+    </w:p>
+    <w:p/>
+    <w:p>
+      <w:r>
+        <w:t>The data values have been stored in ‘</w:t>
+      </w:r>
+      <w:r>
+        <w:t>DAILY_AirTemp</w:t>
+      </w:r>
+      <w:r>
+        <w:t>MaxDatavalues</w:t>
+      </w:r>
+      <w:r>
+        <w:t xml:space="preserve"> </w:t>
+      </w:r>
+      <w:r>
+        <w:t xml:space="preserve">‘ table.  These data values have been used to calculate monthly, seasonal and yearly data values.  </w:t>
+      </w:r>
+    </w:p>
+    <w:p/>
+    <w:p>
+      <w:pPr>
+        <w:pStyle w:val="Heading3"/>
+      </w:pPr>
+      <w:bookmarkStart w:id="11" w:name="_Toc255720770"/>
+      <w:r>
+        <w:t>Procedure</w:t>
+      </w:r>
+      <w:bookmarkEnd w:id="11"/>
+    </w:p>
+    <w:p>
+      <w:r>
+        <w:t xml:space="preserve">If the data value was a 1.5m or a 2m, both were considered to be 2m air temperature data values.  </w:t>
+      </w:r>
+    </w:p>
+    <w:p/>
+    <w:p>
+      <w:r>
+        <w:t xml:space="preserve">If the data value was 1m or 3m, then </w:t>
+      </w:r>
+    </w:p>
+    <w:p>
+      <w:pPr>
+        <w:pStyle w:val="ListParagraph"/>
+        <w:numPr>
+          <w:ilvl w:val="0"/>
+          <w:numId w:val="1"/>
+        </w:numPr>
+        <w:rPr>
+          <w:sz w:val="24"/>
+          <w:szCs w:val="24"/>
+        </w:rPr>
+      </w:pPr>
+      <w:r>
+        <w:rPr>
+          <w:sz w:val="24"/>
+          <w:szCs w:val="24"/>
+        </w:rPr>
+        <w:t>If the</w:t>
+      </w:r>
+      <w:r>
+        <w:rPr>
+          <w:sz w:val="24"/>
+          <w:szCs w:val="24"/>
+        </w:rPr>
+        <w:t>re is bot</w:t>
+      </w:r>
+      <w:r>
+        <w:rPr>
+          <w:sz w:val="24"/>
+          <w:szCs w:val="24"/>
+        </w:rPr>
+        <w:t>h a 1m and a 3m maximum</w:t>
+      </w:r>
+      <w:r>
+        <w:rPr>
+          <w:sz w:val="24"/>
+          <w:szCs w:val="24"/>
+        </w:rPr>
+        <w:t xml:space="preserve"> data value, then</w:t>
+      </w:r>
+    </w:p>
+    <w:p>
+      <w:pPr>
+        <w:pStyle w:val="ListParagraph"/>
+        <w:numPr>
+          <w:ilvl w:val="1"/>
+          <w:numId w:val="1"/>
+        </w:numPr>
+        <w:rPr>
+          <w:sz w:val="24"/>
+          <w:szCs w:val="24"/>
+        </w:rPr>
+      </w:pPr>
+      <w:r>
+        <w:rPr>
+          <w:sz w:val="24"/>
+          <w:szCs w:val="24"/>
+        </w:rPr>
+        <w:t>Maximum data value = (3m maximum data value - 1m maximum</w:t>
+      </w:r>
+      <w:r>
+        <w:rPr>
+          <w:sz w:val="24"/>
+          <w:szCs w:val="24"/>
+        </w:rPr>
+        <w:t xml:space="preserve"> data </w:t>
+      </w:r>
+      <w:r>
+        <w:rPr>
+          <w:sz w:val="24"/>
+          <w:szCs w:val="24"/>
+        </w:rPr>
+        <w:t>value)/2 + 1m maximum</w:t>
+      </w:r>
+      <w:r>
+        <w:rPr>
+          <w:sz w:val="24"/>
+          <w:szCs w:val="24"/>
+        </w:rPr>
+        <w:t xml:space="preserve"> data value</w:t>
+      </w:r>
+    </w:p>
+    <w:p>
+      <w:pPr>
+        <w:pStyle w:val="ListParagraph"/>
+        <w:numPr>
+          <w:ilvl w:val="0"/>
+          <w:numId w:val="1"/>
+        </w:numPr>
+        <w:rPr>
+          <w:sz w:val="24"/>
+          <w:szCs w:val="24"/>
+        </w:rPr>
+      </w:pPr>
+      <w:r>
+        <w:rPr>
+          <w:sz w:val="24"/>
+          <w:szCs w:val="24"/>
+        </w:rPr>
+        <w:t>If there is a 1m maximum data value and no 3m maximum</w:t>
+      </w:r>
+      <w:r>
+        <w:rPr>
+          <w:sz w:val="24"/>
+          <w:szCs w:val="24"/>
+        </w:rPr>
+        <w:t xml:space="preserve"> data value, then </w:t>
+      </w:r>
+    </w:p>
+    <w:p>
+      <w:pPr>
+        <w:pStyle w:val="ListParagraph"/>
+        <w:numPr>
+          <w:ilvl w:val="1"/>
+          <w:numId w:val="1"/>
+        </w:numPr>
+        <w:rPr>
+          <w:sz w:val="24"/>
+          <w:szCs w:val="24"/>
+        </w:rPr>
+      </w:pPr>
+      <w:r>
+        <w:rPr>
+          <w:sz w:val="24"/>
+          <w:szCs w:val="24"/>
+        </w:rPr>
+        <w:t>Maximum data value = 1m maximum</w:t>
+      </w:r>
+      <w:r>
+        <w:rPr>
+          <w:sz w:val="24"/>
+          <w:szCs w:val="24"/>
+        </w:rPr>
+        <w:t xml:space="preserve"> data value</w:t>
+      </w:r>
+    </w:p>
+    <w:p>
+      <w:pPr>
+        <w:pStyle w:val="Heading3"/>
+      </w:pPr>
+      <w:bookmarkStart w:id="12" w:name="_Toc255720771"/>
+      <w:r>
+        <w:t>Units</w:t>
+      </w:r>
+      <w:bookmarkEnd w:id="12"/>
+    </w:p>
+    <w:p>
+      <w:r>
+        <w:t>Measurement units are Celsius.</w:t>
+      </w:r>
+    </w:p>
+    <w:p>
+      <w:r>
+        <w:t xml:space="preserve">Time units are daily </w:t>
+      </w:r>
+    </w:p>
+    <w:p>
+      <w:r>
+        <w:t>Time zone is UTC.</w:t>
+      </w:r>
+    </w:p>
+    <w:p/>
+    <w:p>
+      <w:pPr>
+        <w:pStyle w:val="Heading3"/>
+      </w:pPr>
+      <w:bookmarkStart w:id="13" w:name="_Toc255720772"/>
+      <w:r>
+        <w:t>Range Threshold</w:t>
+      </w:r>
+      <w:bookmarkEnd w:id="13"/>
+    </w:p>
+    <w:p>
+      <w:r>
+        <w:t>The range of data values in the VIEW ‘DAILY_AirTemp</w:t>
+      </w:r>
+      <w:r>
+        <w:t>Max</w:t>
+      </w:r>
+      <w:r>
+        <w:t>’ for the air temperatures (2m) daily data values is:</w:t>
+      </w:r>
+    </w:p>
+    <w:p>
+      <w:pPr>
+        <w:pStyle w:val="ListParagraph"/>
+        <w:numPr>
+          <w:ilvl w:val="0"/>
+          <w:numId w:val="2"/>
+        </w:numPr>
+        <w:rPr>
+          <w:sz w:val="24"/>
+          <w:szCs w:val="24"/>
+        </w:rPr>
+      </w:pPr>
+      <w:r>
+        <w:rPr>
+          <w:sz w:val="24"/>
+          <w:szCs w:val="24"/>
+        </w:rPr>
+        <w:t xml:space="preserve">Data value &gt;= -66.22C </w:t>
+      </w:r>
+      <w:r>
+        <w:rPr>
+          <w:sz w:val="24"/>
+          <w:szCs w:val="24"/>
+        </w:rPr>
+        <w:t>and Data value &lt;=</w:t>
+      </w:r>
+      <w:r>
+        <w:rPr>
+          <w:sz w:val="24"/>
+          <w:szCs w:val="24"/>
+        </w:rPr>
+        <w:t>46.11</w:t>
+      </w:r>
+      <w:r>
+        <w:rPr>
+          <w:sz w:val="24"/>
+          <w:szCs w:val="24"/>
+        </w:rPr>
+        <w:t>C</w:t>
+      </w:r>
+    </w:p>
+    <w:p>
+      <w:pPr>
+        <w:pStyle w:val="Heading1"/>
+      </w:pPr>
+      <w:r>
+        <w:br w:type="page"/>
+      </w:r>
+      <w:bookmarkStart w:id="14" w:name="_Toc255720773"/>
+      <w:r>
+        <w:t>Daily M</w:t>
+      </w:r>
+      <w:r>
+        <w:t>inimum</w:t>
+      </w:r>
+      <w:r>
+        <w:t xml:space="preserve"> Air Temperature (2m)</w:t>
+      </w:r>
+      <w:bookmarkEnd w:id="14"/>
+    </w:p>
+    <w:p>
+      <w:r>
+        <w:t>The daily minimum</w:t>
+      </w:r>
+      <w:r>
+        <w:t xml:space="preserve"> air temperature (2m) is created from 1m, 1.5m, 2m and 3m air temperature data values.  </w:t>
+      </w:r>
+    </w:p>
+    <w:p/>
+    <w:p>
+      <w:r>
+        <w:t>The data values have been stored in ‘</w:t>
+      </w:r>
+      <w:r>
+        <w:t>DAILY_AirTemp</w:t>
+      </w:r>
+      <w:r>
+        <w:t>Min</w:t>
+      </w:r>
+      <w:r>
+        <w:t>Datavalues</w:t>
+      </w:r>
+      <w:r>
+        <w:t xml:space="preserve"> </w:t>
+      </w:r>
+      <w:r>
+        <w:t xml:space="preserve">‘ table.  These data values have been used to calculate monthly, seasonal and yearly data values.  </w:t>
+      </w:r>
+    </w:p>
+    <w:p/>
+    <w:p>
+      <w:pPr>
+        <w:pStyle w:val="Heading3"/>
+      </w:pPr>
+      <w:bookmarkStart w:id="15" w:name="_Toc255720774"/>
+      <w:r>
+        <w:t>Procedure</w:t>
+      </w:r>
+      <w:bookmarkEnd w:id="15"/>
+    </w:p>
+    <w:p>
+      <w:r>
+        <w:t xml:space="preserve">If the data value was a 1.5m or a 2m, both were considered to be 2m air temperature data values.  </w:t>
+      </w:r>
+    </w:p>
+    <w:p/>
+    <w:p>
+      <w:r>
+        <w:t xml:space="preserve">If the data value was 1m or 3m, then </w:t>
+      </w:r>
+    </w:p>
+    <w:p>
+      <w:pPr>
+        <w:pStyle w:val="ListParagraph"/>
+        <w:numPr>
+          <w:ilvl w:val="0"/>
+          <w:numId w:val="1"/>
+        </w:numPr>
+        <w:rPr>
+          <w:sz w:val="24"/>
+          <w:szCs w:val="24"/>
+        </w:rPr>
+      </w:pPr>
+      <w:r>
+        <w:rPr>
+          <w:sz w:val="24"/>
+          <w:szCs w:val="24"/>
+        </w:rPr>
+        <w:t>If the</w:t>
+      </w:r>
+      <w:r>
+        <w:rPr>
+          <w:sz w:val="24"/>
+          <w:szCs w:val="24"/>
+        </w:rPr>
+        <w:t>re is bot</w:t>
+      </w:r>
+      <w:r>
+        <w:rPr>
+          <w:sz w:val="24"/>
+          <w:szCs w:val="24"/>
+        </w:rPr>
+        <w:t>h a 1m and a 3m minimum</w:t>
+      </w:r>
+      <w:r>
+        <w:rPr>
+          <w:sz w:val="24"/>
+          <w:szCs w:val="24"/>
+        </w:rPr>
+        <w:t xml:space="preserve"> data value, then</w:t>
+      </w:r>
+    </w:p>
+    <w:p>
+      <w:pPr>
+        <w:pStyle w:val="ListParagraph"/>
+        <w:numPr>
+          <w:ilvl w:val="1"/>
+          <w:numId w:val="1"/>
+        </w:numPr>
+        <w:rPr>
+          <w:sz w:val="24"/>
+          <w:szCs w:val="24"/>
+        </w:rPr>
+      </w:pPr>
+      <w:r>
+        <w:rPr>
+          <w:sz w:val="24"/>
+          <w:szCs w:val="24"/>
+        </w:rPr>
+        <w:t>Min</w:t>
+      </w:r>
+      <w:r>
+        <w:rPr>
+          <w:sz w:val="24"/>
+          <w:szCs w:val="24"/>
+        </w:rPr>
+        <w:t>imum data value = (3m minimum data value - 1m min</w:t>
+      </w:r>
+      <w:r>
+        <w:rPr>
+          <w:sz w:val="24"/>
+          <w:szCs w:val="24"/>
+        </w:rPr>
+        <w:t>imum</w:t>
+      </w:r>
+      <w:r>
+        <w:rPr>
+          <w:sz w:val="24"/>
+          <w:szCs w:val="24"/>
+        </w:rPr>
+        <w:t xml:space="preserve"> data </w:t>
+      </w:r>
+      <w:r>
+        <w:rPr>
+          <w:sz w:val="24"/>
+          <w:szCs w:val="24"/>
+        </w:rPr>
+        <w:t>value)/2 + 1m minimum</w:t>
+      </w:r>
+      <w:r>
+        <w:rPr>
+          <w:sz w:val="24"/>
+          <w:szCs w:val="24"/>
+        </w:rPr>
+        <w:t xml:space="preserve"> data value</w:t>
+      </w:r>
+    </w:p>
+    <w:p>
+      <w:pPr>
+        <w:pStyle w:val="ListParagraph"/>
+        <w:numPr>
+          <w:ilvl w:val="0"/>
+          <w:numId w:val="1"/>
+        </w:numPr>
+        <w:rPr>
+          <w:sz w:val="24"/>
+          <w:szCs w:val="24"/>
+        </w:rPr>
+      </w:pPr>
+      <w:r>
+        <w:rPr>
+          <w:sz w:val="24"/>
+          <w:szCs w:val="24"/>
+        </w:rPr>
+        <w:t>If there is a 1m minimum data value and no 3m min</w:t>
+      </w:r>
+      <w:r>
+        <w:rPr>
+          <w:sz w:val="24"/>
+          <w:szCs w:val="24"/>
+        </w:rPr>
+        <w:t>imum</w:t>
+      </w:r>
+      <w:r>
+        <w:rPr>
+          <w:sz w:val="24"/>
+          <w:szCs w:val="24"/>
+        </w:rPr>
+        <w:t xml:space="preserve"> data value, then </w:t>
+      </w:r>
+    </w:p>
+    <w:p>
+      <w:pPr>
+        <w:pStyle w:val="ListParagraph"/>
+        <w:numPr>
+          <w:ilvl w:val="1"/>
+          <w:numId w:val="1"/>
+        </w:numPr>
+        <w:rPr>
+          <w:sz w:val="24"/>
+          <w:szCs w:val="24"/>
+        </w:rPr>
+      </w:pPr>
+      <w:r>
+        <w:rPr>
+          <w:sz w:val="24"/>
+          <w:szCs w:val="24"/>
+        </w:rPr>
+        <w:t>Minimum data value = 1m min</w:t>
+      </w:r>
+      <w:r>
+        <w:rPr>
+          <w:sz w:val="24"/>
+          <w:szCs w:val="24"/>
+        </w:rPr>
+        <w:t>imum</w:t>
+      </w:r>
+      <w:r>
+        <w:rPr>
+          <w:sz w:val="24"/>
+          <w:szCs w:val="24"/>
+        </w:rPr>
+        <w:t xml:space="preserve"> data value</w:t>
+      </w:r>
+    </w:p>
+    <w:p>
+      <w:pPr>
+        <w:pStyle w:val="Heading3"/>
+      </w:pPr>
+      <w:bookmarkStart w:id="16" w:name="_Toc255720775"/>
+      <w:r>
+        <w:t>Units</w:t>
+      </w:r>
+      <w:bookmarkEnd w:id="16"/>
+    </w:p>
+    <w:p>
+      <w:r>
+        <w:t>Measurement units are Celsius.</w:t>
+      </w:r>
+    </w:p>
+    <w:p>
+      <w:r>
+        <w:t xml:space="preserve">Time units are daily </w:t>
+      </w:r>
+    </w:p>
+    <w:p>
+      <w:r>
+        <w:t>Time zone is UTC.</w:t>
+      </w:r>
+    </w:p>
+    <w:p/>
+    <w:p>
+      <w:pPr>
+        <w:pStyle w:val="Heading3"/>
+      </w:pPr>
+      <w:bookmarkStart w:id="17" w:name="_Toc255720776"/>
+      <w:r>
+        <w:t>Range Threshold</w:t>
+      </w:r>
+      <w:bookmarkEnd w:id="17"/>
+    </w:p>
+    <w:p>
+      <w:r>
+        <w:t>The range of data values in the VIEW ‘DAILY_AirTemp</w:t>
+      </w:r>
+      <w:r>
+        <w:t>Min</w:t>
+      </w:r>
+      <w:r>
+        <w:t>’ for the air temperatures (2m) daily data values is:</w:t>
+      </w:r>
+    </w:p>
+    <w:p>
+      <w:pPr>
+        <w:pStyle w:val="ListParagraph"/>
+        <w:numPr>
+          <w:ilvl w:val="0"/>
+          <w:numId w:val="2"/>
+        </w:numPr>
+        <w:rPr>
+          <w:sz w:val="24"/>
+          <w:szCs w:val="24"/>
+        </w:rPr>
+      </w:pPr>
+      <w:r>
+        <w:rPr>
+          <w:sz w:val="24"/>
+          <w:szCs w:val="24"/>
+        </w:rPr>
+        <w:t xml:space="preserve">Data value &gt;= -66.22C </w:t>
+      </w:r>
+      <w:r>
+        <w:rPr>
+          <w:sz w:val="24"/>
+          <w:szCs w:val="24"/>
+        </w:rPr>
+        <w:t>and Data value &lt;=</w:t>
+      </w:r>
+      <w:r>
+        <w:rPr>
+          <w:sz w:val="24"/>
+          <w:szCs w:val="24"/>
+        </w:rPr>
+        <w:t>46.11</w:t>
+      </w:r>
+      <w:r>
+        <w:rPr>
+          <w:sz w:val="24"/>
+          <w:szCs w:val="24"/>
+        </w:rPr>
+        <w:t>C</w:t>
+      </w:r>
+    </w:p>
+    <w:p/>
+    <w:p>
+      <w:pPr>
+        <w:rPr>
+          <w:rFonts w:asciiTheme="majorHAnsi" w:eastAsiaTheme="majorEastAsia" w:hAnsiTheme="majorHAnsi" w:cstheme="majorBidi"/>
+          <w:b/>
+          <w:bCs/>
+          <w:color w:val="345A8A" w:themeColor="accent1" w:themeShade="B5"/>
+          <w:sz w:val="32"/>
+          <w:szCs w:val="32"/>
+        </w:rPr>
+      </w:pPr>
+      <w:r>
+        <w:br w:type="page"/>
+      </w:r>
+    </w:p>
+    <w:p>
+      <w:pPr>
+        <w:pStyle w:val="Heading1"/>
+      </w:pPr>
+      <w:bookmarkStart w:id="18" w:name="_Toc255720777"/>
       <w:r>
         <w:t>Hourly</w:t>
       </w:r>
       <w:r>
         <w:t xml:space="preserve"> precipitation</w:t>
       </w:r>
-    </w:p>
-    <w:p>
-      <w:r>
-        <w:t>The daily precipitation data values are calculated as the total precipitation in one day.</w:t>
+      <w:bookmarkEnd w:id="18"/>
+    </w:p>
+    <w:p>
+      <w:r>
+        <w:t>The hour</w:t>
+      </w:r>
+      <w:r>
+        <w:t>ly precipitatio</w:t>
+      </w:r>
+      <w:r>
+        <w:t>n data values are</w:t>
+      </w:r>
+      <w:r>
+        <w:t xml:space="preserve"> </w:t>
+      </w:r>
+      <w:r>
+        <w:t>the total precipitation for</w:t>
+      </w:r>
+      <w:r>
+        <w:t xml:space="preserve"> one hour</w:t>
+      </w:r>
+      <w:r>
+        <w:t>.</w:t>
       </w:r>
     </w:p>
     <w:p/>
@@ -490,7 +4505,13 @@
         <w:t>e data values are stored in ‘HOUR</w:t>
       </w:r>
       <w:r>
-        <w:t xml:space="preserve">LY_PrecipDatavalues ‘ and are used to calculate monthly, seasonal and yearly precipitations.  </w:t>
+        <w:t xml:space="preserve">LY_PrecipDatavalues ‘ and are used to calculate </w:t>
+      </w:r>
+      <w:r>
+        <w:t>daily,</w:t>
+      </w:r>
+      <w:r>
+        <w:t xml:space="preserve">monthly, seasonal and yearly precipitations.  </w:t>
       </w:r>
     </w:p>
     <w:p/>
@@ -498,9 +4519,11 @@
       <w:pPr>
         <w:pStyle w:val="Heading2"/>
       </w:pPr>
+      <w:bookmarkStart w:id="19" w:name="_Toc255720778"/>
       <w:r>
         <w:t>Units</w:t>
       </w:r>
+      <w:bookmarkEnd w:id="19"/>
     </w:p>
     <w:p>
       <w:r>
@@ -509,12 +4532,24 @@
     </w:p>
     <w:p>
       <w:r>
-        <w:t xml:space="preserve"> Time units are daily</w:t>
-      </w:r>
-    </w:p>
-    <w:p>
-      <w:r>
-        <w:t>Timestamp is UTC.</w:t>
+        <w:t xml:space="preserve"> Time units are hourl</w:t>
+      </w:r>
+      <w:r>
+        <w:t>y</w:t>
+      </w:r>
+    </w:p>
+    <w:p>
+      <w:r>
+        <w:t>Time</w:t>
+      </w:r>
+      <w:r>
+        <w:t xml:space="preserve"> </w:t>
+      </w:r>
+      <w:r>
+        <w:t>zone is</w:t>
+      </w:r>
+      <w:r>
+        <w:t xml:space="preserve"> UTC.</w:t>
       </w:r>
     </w:p>
     <w:p/>
@@ -546,9 +4581,11 @@
       <w:pPr>
         <w:pStyle w:val="Heading2"/>
       </w:pPr>
+      <w:bookmarkStart w:id="20" w:name="_Toc255720779"/>
       <w:r>
         <w:t>Region 1</w:t>
       </w:r>
+      <w:bookmarkEnd w:id="20"/>
     </w:p>
     <w:p/>
     <w:p>
@@ -594,6 +4631,16 @@
       </w:pPr>
       <w:r>
         <w:t>DataValue &gt;= 0mm and DataValue &lt; 20mm</w:t>
+      </w:r>
+    </w:p>
+    <w:p>
+      <w:pPr>
+        <w:ind w:left="720"/>
+      </w:pPr>
+    </w:p>
+    <w:p>
+      <w:r>
+        <w:t>In the VIEW ‘HOURLY_Precip’</w:t>
       </w:r>
     </w:p>
     <w:p>
@@ -890,9 +4937,11 @@
       <w:pPr>
         <w:pStyle w:val="Heading2"/>
       </w:pPr>
+      <w:bookmarkStart w:id="21" w:name="_Toc255720780"/>
       <w:r>
         <w:t>Region 2</w:t>
       </w:r>
+      <w:bookmarkEnd w:id="21"/>
     </w:p>
     <w:p/>
     <w:p>
@@ -1095,9 +5144,11 @@
       <w:pPr>
         <w:pStyle w:val="Heading2"/>
       </w:pPr>
+      <w:bookmarkStart w:id="22" w:name="_Toc255720781"/>
       <w:r>
         <w:t>Region 3</w:t>
       </w:r>
+      <w:bookmarkEnd w:id="22"/>
     </w:p>
     <w:p/>
     <w:p>
@@ -1172,7 +5223,7 @@
           <w:sz w:val="24"/>
           <w:szCs w:val="24"/>
         </w:rPr>
-        <w:t>alue &lt; 60</w:t>
+        <w:t>alue &lt; 635</w:t>
       </w:r>
       <w:r>
         <w:rPr>
@@ -1181,6 +5232,29 @@
         </w:rPr>
         <w:t>mm</w:t>
       </w:r>
+    </w:p>
+    <w:p>
+      <w:pPr>
+        <w:pStyle w:val="ListParagraph"/>
+        <w:rPr>
+          <w:sz w:val="24"/>
+          <w:szCs w:val="24"/>
+        </w:rPr>
+      </w:pPr>
+    </w:p>
+    <w:p>
+      <w:r>
+        <w:t>In the VIEW ‘HOURLY_Precip’</w:t>
+      </w:r>
+    </w:p>
+    <w:p>
+      <w:pPr>
+        <w:pStyle w:val="ListParagraph"/>
+        <w:rPr>
+          <w:sz w:val="24"/>
+          <w:szCs w:val="24"/>
+        </w:rPr>
+      </w:pPr>
     </w:p>
     <w:tbl>
       <w:tblPr>
@@ -2112,13 +6186,21 @@
       <w:pPr>
         <w:pStyle w:val="Heading1"/>
       </w:pPr>
+      <w:bookmarkStart w:id="23" w:name="_Toc255720782"/>
       <w:r>
         <w:t>Daily precipitation</w:t>
       </w:r>
-    </w:p>
-    <w:p>
-      <w:r>
-        <w:t>The daily precipitation data values are calculated as the total precipitation in one day.</w:t>
+      <w:bookmarkEnd w:id="23"/>
+    </w:p>
+    <w:p>
+      <w:r>
+        <w:t xml:space="preserve">The daily precipitation data values are </w:t>
+      </w:r>
+      <w:r>
+        <w:t>the total precipitation for</w:t>
+      </w:r>
+      <w:r>
+        <w:t xml:space="preserve"> one day.</w:t>
       </w:r>
     </w:p>
     <w:p/>
@@ -2132,9 +6214,11 @@
       <w:pPr>
         <w:pStyle w:val="Heading2"/>
       </w:pPr>
+      <w:bookmarkStart w:id="24" w:name="_Toc255720783"/>
       <w:r>
         <w:t>Units</w:t>
       </w:r>
+      <w:bookmarkEnd w:id="24"/>
     </w:p>
     <w:p>
       <w:r>
@@ -2148,7 +6232,10 @@
     </w:p>
     <w:p>
       <w:r>
-        <w:t>Timestamp is UTC.</w:t>
+        <w:t xml:space="preserve">Time zone </w:t>
+      </w:r>
+      <w:r>
+        <w:t>is UTC.</w:t>
       </w:r>
     </w:p>
     <w:p/>
@@ -2156,9 +6243,11 @@
       <w:pPr>
         <w:pStyle w:val="Heading2"/>
       </w:pPr>
+      <w:bookmarkStart w:id="25" w:name="_Toc255720784"/>
       <w:r>
         <w:t>Threshold</w:t>
       </w:r>
+      <w:bookmarkEnd w:id="25"/>
     </w:p>
     <w:p>
       <w:r>
@@ -2196,6 +6285,17 @@
       <w:r>
         <w:t>mm</w:t>
       </w:r>
+    </w:p>
+    <w:p/>
+    <w:p>
+      <w:r>
+        <w:t>In the VIEW ‘HOURLY_Precip’</w:t>
+      </w:r>
+    </w:p>
+    <w:p>
+      <w:pPr>
+        <w:ind w:left="720"/>
+      </w:pPr>
     </w:p>
     <w:p>
       <w:r>
@@ -3467,11 +7567,13 @@
       <w:r>
         <w:br w:type="page"/>
       </w:r>
-      <w:bookmarkStart w:id="1" w:name="_Toc214950565"/>
+      <w:bookmarkStart w:id="26" w:name="_Toc214950565"/>
+      <w:bookmarkStart w:id="27" w:name="_Toc255720785"/>
       <w:r>
         <w:t>Daily Wind Speed</w:t>
       </w:r>
-      <w:bookmarkEnd w:id="1"/>
+      <w:bookmarkEnd w:id="26"/>
+      <w:bookmarkEnd w:id="27"/>
     </w:p>
     <w:p>
       <w:r>
@@ -3488,9 +7590,11 @@
       <w:pPr>
         <w:pStyle w:val="Heading2"/>
       </w:pPr>
+      <w:bookmarkStart w:id="28" w:name="_Toc255720786"/>
       <w:r>
         <w:t>Units</w:t>
       </w:r>
+      <w:bookmarkEnd w:id="28"/>
     </w:p>
     <w:p>
       <w:r>
@@ -3507,7 +7611,10 @@
         <w:t>T</w:t>
       </w:r>
       <w:r>
-        <w:t>imestamp is UTC.</w:t>
+        <w:t>ime zone</w:t>
+      </w:r>
+      <w:r>
+        <w:t xml:space="preserve"> is UTC.</w:t>
       </w:r>
     </w:p>
     <w:p/>
@@ -3515,12 +7622,14 @@
       <w:pPr>
         <w:pStyle w:val="Heading2"/>
       </w:pPr>
+      <w:bookmarkStart w:id="29" w:name="_Toc255720787"/>
       <w:r>
         <w:t xml:space="preserve">Range </w:t>
       </w:r>
       <w:r>
         <w:t>Threshold</w:t>
       </w:r>
+      <w:bookmarkEnd w:id="29"/>
     </w:p>
     <w:p>
       <w:r>
@@ -3567,7 +7676,14 @@
           <w:sz w:val="24"/>
           <w:szCs w:val="24"/>
         </w:rPr>
-        <w:t>lue &lt; 60</w:t>
+        <w:t>lue &lt; 5</w:t>
+      </w:r>
+      <w:r>
+        <w:rPr>
+          <w:sz w:val="24"/>
+          <w:szCs w:val="24"/>
+        </w:rPr>
+        <w:t>0</w:t>
       </w:r>
       <w:r>
         <w:rPr>
@@ -3594,43 +7710,52 @@
       <w:pPr>
         <w:pStyle w:val="Heading1"/>
       </w:pPr>
-      <w:bookmarkStart w:id="2" w:name="_Toc214950569"/>
-      <w:r>
-        <w:t>Daily Snow Depth</w:t>
-      </w:r>
-      <w:bookmarkEnd w:id="2"/>
+      <w:bookmarkStart w:id="30" w:name="_Toc214950569"/>
+      <w:bookmarkStart w:id="31" w:name="_Toc255720788"/>
+      <w:r>
+        <w:t>Hourly Snow Depth</w:t>
+      </w:r>
+      <w:r>
+        <w:t xml:space="preserve"> (Average)</w:t>
+      </w:r>
+      <w:bookmarkEnd w:id="31"/>
     </w:p>
     <w:p/>
     <w:p>
       <w:r>
-        <w:t xml:space="preserve">The daily snow depth is the average snow depth for one day.  </w:t>
+        <w:t xml:space="preserve">The hourly snow depth is the average snow depth.  </w:t>
       </w:r>
     </w:p>
     <w:p/>
     <w:p>
       <w:r>
-        <w:t>The data values are stored in the table ‘DAILY_SnowDepthDatavalues ‘ and are used to calculate monthly, seasonal and yearly data values.</w:t>
+        <w:t>The data values are stored in the table ‘HOURLY_SnowDepth</w:t>
+      </w:r>
+      <w:r>
+        <w:t>DataV</w:t>
+      </w:r>
+      <w:r>
+        <w:t>alues ‘ and are used to calculate monthly, seasonal and yearly data values.</w:t>
       </w:r>
     </w:p>
     <w:p>
       <w:pPr>
         <w:pStyle w:val="Heading2"/>
       </w:pPr>
+      <w:bookmarkStart w:id="32" w:name="_Toc255720789"/>
       <w:r>
         <w:t>Units</w:t>
       </w:r>
-    </w:p>
-    <w:p>
-      <w:r>
-        <w:t>The measurement units are meters</w:t>
-      </w:r>
-      <w:r>
-        <w:t xml:space="preserve"> (m)</w:t>
-      </w:r>
-    </w:p>
-    <w:p>
-      <w:r>
-        <w:t xml:space="preserve"> Time units are daily</w:t>
+      <w:bookmarkEnd w:id="32"/>
+    </w:p>
+    <w:p>
+      <w:r>
+        <w:t>The measurement units are meters (m)</w:t>
+      </w:r>
+    </w:p>
+    <w:p>
+      <w:r>
+        <w:t xml:space="preserve"> Time units are hourly</w:t>
       </w:r>
     </w:p>
     <w:p>
@@ -3643,9 +7768,11 @@
       <w:pPr>
         <w:pStyle w:val="Heading2"/>
       </w:pPr>
+      <w:bookmarkStart w:id="33" w:name="_Toc255720790"/>
       <w:r>
         <w:t>Range Thresholds</w:t>
       </w:r>
+      <w:bookmarkEnd w:id="33"/>
     </w:p>
     <w:p>
       <w:r>
@@ -3669,66 +7796,75 @@
           <w:sz w:val="24"/>
           <w:szCs w:val="24"/>
         </w:rPr>
-        <w:t>DataValue &gt;= 0m and DataValue &lt;= 1.5m</w:t>
-      </w:r>
-    </w:p>
-    <w:p>
-      <w:r>
-        <w:br w:type="page"/>
+        <w:t>Data</w:t>
+      </w:r>
+      <w:r>
+        <w:rPr>
+          <w:sz w:val="24"/>
+          <w:szCs w:val="24"/>
+        </w:rPr>
+        <w:t>Value &gt;= 0m and DataValue &lt;= 6.096</w:t>
+      </w:r>
+      <w:r>
+        <w:rPr>
+          <w:sz w:val="24"/>
+          <w:szCs w:val="24"/>
+        </w:rPr>
+        <w:t>m</w:t>
       </w:r>
     </w:p>
     <w:p>
       <w:pPr>
         <w:pStyle w:val="Heading1"/>
       </w:pPr>
-      <w:bookmarkStart w:id="3" w:name="_Toc214950573"/>
-      <w:r>
-        <w:t>Daily Snow Water Equivalent</w:t>
-      </w:r>
-      <w:bookmarkEnd w:id="3"/>
+      <w:bookmarkStart w:id="34" w:name="_Toc255720791"/>
+      <w:r>
+        <w:t>Daily Snow Depth</w:t>
+      </w:r>
+      <w:bookmarkEnd w:id="30"/>
+      <w:bookmarkEnd w:id="34"/>
     </w:p>
     <w:p/>
     <w:p>
       <w:r>
-        <w:t>The daily snow water equivalent data values are the average snow water equivalent for one day.</w:t>
+        <w:t xml:space="preserve">The daily snow depth is the average snow depth.  </w:t>
       </w:r>
     </w:p>
     <w:p/>
     <w:p>
       <w:r>
-        <w:t xml:space="preserve">The data values are stored in the table ‘DAILY_SWEDataValues ‘ and are used to calculate monthly, seasonal and yearly data values.  </w:t>
+        <w:t>The data values are stored in the table ‘DAILY_SnowDepthDatavalues ‘ and are used to calculate monthly, seasonal and yearly data values.</w:t>
       </w:r>
     </w:p>
     <w:p>
       <w:pPr>
         <w:pStyle w:val="Heading2"/>
       </w:pPr>
+      <w:bookmarkStart w:id="35" w:name="_Toc255720792"/>
       <w:r>
         <w:t>Units</w:t>
       </w:r>
-    </w:p>
-    <w:p>
-      <w:r>
-        <w:t xml:space="preserve">The measurement units are </w:t>
-      </w:r>
-      <w:r>
-        <w:t>millimeters (</w:t>
-      </w:r>
-      <w:r>
-        <w:t>mm</w:t>
-      </w:r>
-      <w:r>
-        <w:t>)</w:t>
-      </w:r>
-    </w:p>
-    <w:p>
-      <w:r>
-        <w:t>Time units are daily</w:t>
-      </w:r>
-    </w:p>
-    <w:p>
-      <w:r>
-        <w:t>Timestamp is UTC.</w:t>
+      <w:bookmarkEnd w:id="35"/>
+    </w:p>
+    <w:p>
+      <w:r>
+        <w:t>The measurement units are meters</w:t>
+      </w:r>
+      <w:r>
+        <w:t xml:space="preserve"> (m)</w:t>
+      </w:r>
+    </w:p>
+    <w:p>
+      <w:r>
+        <w:t xml:space="preserve"> Time units are daily</w:t>
+      </w:r>
+    </w:p>
+    <w:p>
+      <w:r>
+        <w:t xml:space="preserve"> Time zone</w:t>
+      </w:r>
+      <w:r>
+        <w:t xml:space="preserve"> is UTC</w:t>
       </w:r>
     </w:p>
     <w:p/>
@@ -3736,13 +7872,15 @@
       <w:pPr>
         <w:pStyle w:val="Heading2"/>
       </w:pPr>
-      <w:r>
-        <w:t>Range Threshold</w:t>
-      </w:r>
-    </w:p>
-    <w:p>
-      <w:r>
-        <w:t>The VIEW ‘DAILY_SWE’ has the data value range:</w:t>
+      <w:bookmarkStart w:id="36" w:name="_Toc255720793"/>
+      <w:r>
+        <w:t>Range Thresholds</w:t>
+      </w:r>
+      <w:bookmarkEnd w:id="36"/>
+    </w:p>
+    <w:p>
+      <w:r>
+        <w:t>The view ‘DAILY_SnowDepth’ has the data value range:</w:t>
       </w:r>
     </w:p>
     <w:p>
@@ -3762,6 +7900,128 @@
           <w:sz w:val="24"/>
           <w:szCs w:val="24"/>
         </w:rPr>
+        <w:t>Data</w:t>
+      </w:r>
+      <w:r>
+        <w:rPr>
+          <w:sz w:val="24"/>
+          <w:szCs w:val="24"/>
+        </w:rPr>
+        <w:t>Value &gt;= 0m and DataValue &lt;= 6.096</w:t>
+      </w:r>
+      <w:r>
+        <w:rPr>
+          <w:sz w:val="24"/>
+          <w:szCs w:val="24"/>
+        </w:rPr>
+        <w:t>m</w:t>
+      </w:r>
+    </w:p>
+    <w:p>
+      <w:r>
+        <w:br w:type="page"/>
+      </w:r>
+    </w:p>
+    <w:p>
+      <w:pPr>
+        <w:pStyle w:val="Heading1"/>
+      </w:pPr>
+      <w:bookmarkStart w:id="37" w:name="_Toc214950573"/>
+      <w:bookmarkStart w:id="38" w:name="_Toc255720794"/>
+      <w:r>
+        <w:t>Daily Snow Water Equivalent</w:t>
+      </w:r>
+      <w:bookmarkEnd w:id="37"/>
+      <w:r>
+        <w:t xml:space="preserve"> (Average)</w:t>
+      </w:r>
+      <w:bookmarkEnd w:id="38"/>
+    </w:p>
+    <w:p/>
+    <w:p>
+      <w:r>
+        <w:t>The daily snow water equivalent data values are the average snow water equivalent</w:t>
+      </w:r>
+      <w:r>
+        <w:t>.</w:t>
+      </w:r>
+    </w:p>
+    <w:p/>
+    <w:p>
+      <w:r>
+        <w:t xml:space="preserve">The data values are stored in the table ‘DAILY_SWEDataValues ‘ and are used to calculate monthly, seasonal and yearly data values.  </w:t>
+      </w:r>
+    </w:p>
+    <w:p>
+      <w:pPr>
+        <w:pStyle w:val="Heading2"/>
+      </w:pPr>
+      <w:bookmarkStart w:id="39" w:name="_Toc255720795"/>
+      <w:r>
+        <w:t>Units</w:t>
+      </w:r>
+      <w:bookmarkEnd w:id="39"/>
+    </w:p>
+    <w:p>
+      <w:r>
+        <w:t xml:space="preserve">The measurement units are </w:t>
+      </w:r>
+      <w:r>
+        <w:t>millimeters (</w:t>
+      </w:r>
+      <w:r>
+        <w:t>mm</w:t>
+      </w:r>
+      <w:r>
+        <w:t>)</w:t>
+      </w:r>
+    </w:p>
+    <w:p>
+      <w:r>
+        <w:t>Time units are daily</w:t>
+      </w:r>
+    </w:p>
+    <w:p>
+      <w:r>
+        <w:t>Time zone</w:t>
+      </w:r>
+      <w:r>
+        <w:t xml:space="preserve"> is UTC.</w:t>
+      </w:r>
+    </w:p>
+    <w:p/>
+    <w:p>
+      <w:pPr>
+        <w:pStyle w:val="Heading2"/>
+      </w:pPr>
+      <w:bookmarkStart w:id="40" w:name="_Toc255720796"/>
+      <w:r>
+        <w:t>Range Threshold</w:t>
+      </w:r>
+      <w:bookmarkEnd w:id="40"/>
+    </w:p>
+    <w:p>
+      <w:r>
+        <w:t>The VIEW ‘DAILY_SWE’ has the data value range:</w:t>
+      </w:r>
+    </w:p>
+    <w:p>
+      <w:pPr>
+        <w:pStyle w:val="ListParagraph"/>
+        <w:numPr>
+          <w:ilvl w:val="0"/>
+          <w:numId w:val="2"/>
+        </w:numPr>
+        <w:rPr>
+          <w:sz w:val="24"/>
+          <w:szCs w:val="24"/>
+        </w:rPr>
+      </w:pPr>
+      <w:r>
+        <w:rPr>
+          <w:sz w:val="24"/>
+          <w:szCs w:val="24"/>
+        </w:rPr>
         <w:t>DataValue &gt;= 0</w:t>
       </w:r>
       <w:r>
@@ -3776,7 +8036,14 @@
           <w:sz w:val="24"/>
           <w:szCs w:val="24"/>
         </w:rPr>
-        <w:t xml:space="preserve"> and DataValue &lt;= 300</w:t>
+        <w:t xml:space="preserve"> and DataValue &lt;= </w:t>
+      </w:r>
+      <w:r>
+        <w:rPr>
+          <w:sz w:val="24"/>
+          <w:szCs w:val="24"/>
+        </w:rPr>
+        <w:t>609.6</w:t>
       </w:r>
       <w:r>
         <w:rPr>
@@ -3795,10 +8062,12 @@
       <w:pPr>
         <w:pStyle w:val="Heading1"/>
       </w:pPr>
-      <w:bookmarkStart w:id="4" w:name="_Toc214950577"/>
+      <w:bookmarkStart w:id="41" w:name="_Toc214950577"/>
+      <w:bookmarkStart w:id="42" w:name="_Toc255720797"/>
       <w:r>
         <w:t>Hourly Relative Humidity (2m)</w:t>
       </w:r>
+      <w:bookmarkEnd w:id="42"/>
     </w:p>
     <w:p/>
     <w:p>
@@ -3822,9 +8091,11 @@
       <w:pPr>
         <w:pStyle w:val="Heading2"/>
       </w:pPr>
+      <w:bookmarkStart w:id="43" w:name="_Toc255720798"/>
       <w:r>
         <w:t>Procedure for 1m and 3m, air temperature and relative humidity</w:t>
       </w:r>
+      <w:bookmarkEnd w:id="43"/>
     </w:p>
     <w:p/>
     <w:p>
@@ -3998,12 +8269,7 @@
         <w:ind w:left="720"/>
       </w:pPr>
       <w:r>
-        <w:t>(0.611 * EXP((17.3 * avg_</w:t>
-      </w:r>
-      <w:bookmarkStart w:id="5" w:name="_GoBack"/>
-      <w:bookmarkEnd w:id="5"/>
-      <w:r>
-        <w:t>dew)/(avg_dew + 237.3))) / (0.611 * EXP((17.3 * avg_airtemp)/(avg_airtemp + 237.3))) * 100.0 as rel;</w:t>
+        <w:t>(0.611 * EXP((17.3 * avg_dew)/(avg_dew + 237.3))) / (0.611 * EXP((17.3 * avg_airtemp)/(avg_airtemp + 237.3))) * 100.0 as rel;</w:t>
       </w:r>
     </w:p>
     <w:p>
@@ -4030,9 +8296,11 @@
       <w:pPr>
         <w:pStyle w:val="Heading2"/>
       </w:pPr>
+      <w:bookmarkStart w:id="44" w:name="_Toc255720799"/>
       <w:r>
         <w:t>Units</w:t>
       </w:r>
+      <w:bookmarkEnd w:id="44"/>
     </w:p>
     <w:p>
       <w:r>
@@ -4046,7 +8314,10 @@
     </w:p>
     <w:p>
       <w:r>
-        <w:t>Timestamps are UTC.</w:t>
+        <w:t>Time zone is</w:t>
+      </w:r>
+      <w:r>
+        <w:t xml:space="preserve"> UTC.</w:t>
       </w:r>
     </w:p>
     <w:p/>
@@ -4054,9 +8325,11 @@
       <w:pPr>
         <w:pStyle w:val="Heading2"/>
       </w:pPr>
+      <w:bookmarkStart w:id="45" w:name="_Toc255720800"/>
       <w:r>
         <w:t>Range Threshold</w:t>
       </w:r>
+      <w:bookmarkEnd w:id="45"/>
     </w:p>
     <w:p>
       <w:r>
@@ -4104,10 +8377,12 @@
       <w:r>
         <w:br w:type="page"/>
       </w:r>
+      <w:bookmarkStart w:id="46" w:name="_Toc255720801"/>
       <w:r>
         <w:t>Daily Relative Humidity (2m)</w:t>
       </w:r>
-      <w:bookmarkEnd w:id="4"/>
+      <w:bookmarkEnd w:id="41"/>
+      <w:bookmarkEnd w:id="46"/>
     </w:p>
     <w:p/>
     <w:p>
@@ -4120,9 +8395,11 @@
       <w:pPr>
         <w:pStyle w:val="Heading2"/>
       </w:pPr>
+      <w:bookmarkStart w:id="47" w:name="_Toc255720802"/>
       <w:r>
         <w:t>Procedure for 1.5m or 2m, hourly average air temperature and relative humidity</w:t>
       </w:r>
+      <w:bookmarkEnd w:id="47"/>
     </w:p>
     <w:p/>
     <w:p>
@@ -4334,9 +8611,11 @@
       <w:pPr>
         <w:pStyle w:val="Heading2"/>
       </w:pPr>
+      <w:bookmarkStart w:id="48" w:name="_Toc255720803"/>
       <w:r>
         <w:t>Units</w:t>
       </w:r>
+      <w:bookmarkEnd w:id="48"/>
     </w:p>
     <w:p>
       <w:r>
@@ -4350,7 +8629,10 @@
     </w:p>
     <w:p>
       <w:r>
-        <w:t>Timestamps are UTC.</w:t>
+        <w:t>Time zone is UTC</w:t>
+      </w:r>
+      <w:r>
+        <w:t>.</w:t>
       </w:r>
     </w:p>
     <w:p/>
@@ -4358,9 +8640,11 @@
       <w:pPr>
         <w:pStyle w:val="Heading2"/>
       </w:pPr>
+      <w:bookmarkStart w:id="49" w:name="_Toc255720804"/>
       <w:r>
         <w:t>Range Threshold</w:t>
       </w:r>
+      <w:bookmarkEnd w:id="49"/>
     </w:p>
     <w:p>
       <w:r>
@@ -4401,7 +8685,654 @@
         <w:t>%</w:t>
       </w:r>
     </w:p>
+    <w:p>
+      <w:r>
+        <w:br w:type="page"/>
+      </w:r>
+    </w:p>
+    <w:p>
+      <w:pPr>
+        <w:pStyle w:val="Heading1"/>
+      </w:pPr>
+      <w:bookmarkStart w:id="50" w:name="_Toc255720805"/>
+      <w:r>
+        <w:t>Hourly Wind Direction</w:t>
+      </w:r>
+      <w:bookmarkEnd w:id="50"/>
+    </w:p>
+    <w:p>
+      <w:r>
+        <w:t xml:space="preserve">The data values have been stored in ‘HOURLY_WindDirectionDatavalues ‘ table.  </w:t>
+      </w:r>
+    </w:p>
     <w:p/>
+    <w:p>
+      <w:r>
+        <w:t>These data values have been used to calculate daily,</w:t>
+      </w:r>
+      <w:r>
+        <w:t xml:space="preserve"> </w:t>
+      </w:r>
+      <w:r>
+        <w:t xml:space="preserve">monthly, </w:t>
+      </w:r>
+      <w:r>
+        <w:t xml:space="preserve"> </w:t>
+      </w:r>
+      <w:r>
+        <w:t xml:space="preserve">seasonal and yearly data values.  </w:t>
+      </w:r>
+    </w:p>
+    <w:p/>
+    <w:p>
+      <w:pPr>
+        <w:pStyle w:val="Heading2"/>
+      </w:pPr>
+      <w:bookmarkStart w:id="51" w:name="_Toc255720806"/>
+      <w:r>
+        <w:t>Procedure</w:t>
+      </w:r>
+      <w:bookmarkEnd w:id="51"/>
+      <w:r>
+        <w:t xml:space="preserve"> </w:t>
+      </w:r>
+    </w:p>
+    <w:p/>
+    <w:p>
+      <w:r>
+        <w:t>1. Create vector components:</w:t>
+      </w:r>
+    </w:p>
+    <w:p>
+      <w:pPr>
+        <w:ind w:left="720"/>
+      </w:pPr>
+      <w:r>
+        <w:t>x = AVG(Wind Speed * COS(Wind Direction * PI/180))</w:t>
+      </w:r>
+    </w:p>
+    <w:p>
+      <w:pPr>
+        <w:ind w:left="720"/>
+      </w:pPr>
+      <w:r>
+        <w:t>y = AVG(Wind Speed * SIN(Wind Direction * PI/180))</w:t>
+      </w:r>
+    </w:p>
+    <w:p/>
+    <w:p>
+      <w:r>
+        <w:t>2. Find offsets, used to go from vector back to radial:</w:t>
+      </w:r>
+    </w:p>
+    <w:p>
+      <w:pPr>
+        <w:ind w:left="720"/>
+      </w:pPr>
+      <w:r>
+        <w:t>if (x &gt; 0  and y &gt; 0) Offset=0</w:t>
+      </w:r>
+    </w:p>
+    <w:p>
+      <w:pPr>
+        <w:ind w:left="720"/>
+      </w:pPr>
+      <w:r>
+        <w:t>if (x &lt; 0 ) Offset=180</w:t>
+      </w:r>
+    </w:p>
+    <w:p>
+      <w:pPr>
+        <w:ind w:left="720"/>
+      </w:pPr>
+      <w:r>
+        <w:t>if (x &gt; 0) and y &lt; 0) Offset=360</w:t>
+      </w:r>
+    </w:p>
+    <w:p/>
+    <w:p>
+      <w:r>
+        <w:t>3. Calculate wind direction</w:t>
+      </w:r>
+    </w:p>
+    <w:p>
+      <w:pPr>
+        <w:ind w:left="720"/>
+      </w:pPr>
+      <w:r>
+        <w:t>if x &lt;&gt; 0, and x and y are not null</w:t>
+      </w:r>
+    </w:p>
+    <w:p>
+      <w:pPr>
+        <w:ind w:left="720"/>
+      </w:pPr>
+      <w:r>
+        <w:tab/>
+        <w:t>Wind Direction = ARCTAN(y/x)*180/PI + Offset</w:t>
+      </w:r>
+    </w:p>
+    <w:p>
+      <w:pPr>
+        <w:ind w:left="720"/>
+      </w:pPr>
+      <w:r>
+        <w:t>else if x = 0</w:t>
+      </w:r>
+    </w:p>
+    <w:p>
+      <w:pPr>
+        <w:ind w:left="720"/>
+      </w:pPr>
+      <w:r>
+        <w:tab/>
+        <w:t>Wind Direction = 0</w:t>
+      </w:r>
+    </w:p>
+    <w:p>
+      <w:pPr>
+        <w:ind w:left="720"/>
+      </w:pPr>
+      <w:r>
+        <w:t>Else</w:t>
+      </w:r>
+    </w:p>
+    <w:p>
+      <w:pPr>
+        <w:ind w:left="720"/>
+      </w:pPr>
+      <w:r>
+        <w:tab/>
+        <w:t>Wind Direction = null</w:t>
+      </w:r>
+    </w:p>
+    <w:p/>
+    <w:p>
+      <w:pPr>
+        <w:pStyle w:val="Heading2"/>
+      </w:pPr>
+      <w:bookmarkStart w:id="52" w:name="_Toc255720807"/>
+      <w:r>
+        <w:t>Units</w:t>
+      </w:r>
+      <w:bookmarkEnd w:id="52"/>
+    </w:p>
+    <w:p>
+      <w:r>
+        <w:t>Measurement units are degrees</w:t>
+      </w:r>
+    </w:p>
+    <w:p>
+      <w:r>
+        <w:t>Time units are hourly</w:t>
+      </w:r>
+    </w:p>
+    <w:p>
+      <w:r>
+        <w:t>Time zone is</w:t>
+      </w:r>
+      <w:r>
+        <w:t xml:space="preserve"> UTC.</w:t>
+      </w:r>
+    </w:p>
+    <w:p/>
+    <w:p>
+      <w:pPr>
+        <w:pStyle w:val="Heading2"/>
+      </w:pPr>
+      <w:bookmarkStart w:id="53" w:name="_Toc255720808"/>
+      <w:r>
+        <w:t>Range Threshold</w:t>
+      </w:r>
+      <w:bookmarkEnd w:id="53"/>
+    </w:p>
+    <w:p>
+      <w:r>
+        <w:t>The VIEW ‘HOURLY_WindDirection’ has the data value range:</w:t>
+      </w:r>
+    </w:p>
+    <w:p>
+      <w:pPr>
+        <w:ind w:left="720"/>
+        <w:rPr>
+          <w:rFonts w:ascii="Calibri" w:eastAsia="Calibri" w:hAnsi="Calibri" w:cs="Times New Roman"/>
+        </w:rPr>
+      </w:pPr>
+      <w:r>
+        <w:rPr>
+          <w:rFonts w:ascii="Calibri" w:eastAsia="Calibri" w:hAnsi="Calibri" w:cs="Times New Roman"/>
+        </w:rPr>
+        <w:t>D</w:t>
+      </w:r>
+      <w:r>
+        <w:rPr>
+          <w:rFonts w:ascii="Calibri" w:eastAsia="Calibri" w:hAnsi="Calibri" w:cs="Times New Roman"/>
+        </w:rPr>
+        <w:t>ata</w:t>
+      </w:r>
+      <w:r>
+        <w:rPr>
+          <w:rFonts w:ascii="Calibri" w:eastAsia="Calibri" w:hAnsi="Calibri" w:cs="Times New Roman"/>
+        </w:rPr>
+        <w:t xml:space="preserve"> </w:t>
+      </w:r>
+      <w:r>
+        <w:rPr>
+          <w:rFonts w:ascii="Calibri" w:eastAsia="Calibri" w:hAnsi="Calibri" w:cs="Times New Roman"/>
+        </w:rPr>
+        <w:t>Value &gt;= 0</w:t>
+      </w:r>
+      <w:r>
+        <w:rPr>
+          <w:rFonts w:ascii="Calibri" w:eastAsia="Calibri" w:hAnsi="Calibri" w:cs="Times New Roman"/>
+        </w:rPr>
+        <w:t xml:space="preserve"> degrees and </w:t>
+      </w:r>
+      <w:r>
+        <w:rPr>
+          <w:rFonts w:ascii="Calibri" w:eastAsia="Calibri" w:hAnsi="Calibri" w:cs="Times New Roman"/>
+        </w:rPr>
+        <w:t>Data</w:t>
+      </w:r>
+      <w:r>
+        <w:rPr>
+          <w:rFonts w:ascii="Calibri" w:eastAsia="Calibri" w:hAnsi="Calibri" w:cs="Times New Roman"/>
+        </w:rPr>
+        <w:t xml:space="preserve"> </w:t>
+      </w:r>
+      <w:r>
+        <w:rPr>
+          <w:rFonts w:ascii="Calibri" w:eastAsia="Calibri" w:hAnsi="Calibri" w:cs="Times New Roman"/>
+        </w:rPr>
+        <w:t>Value &lt;= 360</w:t>
+      </w:r>
+      <w:r>
+        <w:rPr>
+          <w:rFonts w:ascii="Calibri" w:eastAsia="Calibri" w:hAnsi="Calibri" w:cs="Times New Roman"/>
+        </w:rPr>
+        <w:t xml:space="preserve"> degrees</w:t>
+      </w:r>
+    </w:p>
+    <w:p>
+      <w:pPr>
+        <w:rPr>
+          <w:rFonts w:ascii="Calibri" w:eastAsia="Calibri" w:hAnsi="Calibri" w:cs="Times New Roman"/>
+        </w:rPr>
+      </w:pPr>
+      <w:r>
+        <w:rPr>
+          <w:rFonts w:ascii="Calibri" w:eastAsia="Calibri" w:hAnsi="Calibri" w:cs="Times New Roman"/>
+        </w:rPr>
+        <w:br w:type="page"/>
+      </w:r>
+    </w:p>
+    <w:p>
+      <w:pPr>
+        <w:pStyle w:val="Heading1"/>
+      </w:pPr>
+      <w:bookmarkStart w:id="54" w:name="_Toc255720809"/>
+      <w:r>
+        <w:t>Daily Wind Direction</w:t>
+      </w:r>
+      <w:bookmarkEnd w:id="54"/>
+    </w:p>
+    <w:p>
+      <w:r>
+        <w:t xml:space="preserve">The data values have been stored in ‘HOURLY_WindDirectionDatavalues ‘ table.  </w:t>
+      </w:r>
+    </w:p>
+    <w:p/>
+    <w:p>
+      <w:r>
+        <w:t>These data values have been used to calculate daily,</w:t>
+      </w:r>
+      <w:r>
+        <w:t xml:space="preserve"> </w:t>
+      </w:r>
+      <w:r>
+        <w:t xml:space="preserve">monthly, seasonal and yearly data values.  </w:t>
+      </w:r>
+    </w:p>
+    <w:p/>
+    <w:p>
+      <w:pPr>
+        <w:pStyle w:val="Heading2"/>
+      </w:pPr>
+      <w:bookmarkStart w:id="55" w:name="_Toc255720810"/>
+      <w:r>
+        <w:t>Procedure</w:t>
+      </w:r>
+      <w:bookmarkEnd w:id="55"/>
+      <w:r>
+        <w:t xml:space="preserve"> </w:t>
+      </w:r>
+    </w:p>
+    <w:p/>
+    <w:p>
+      <w:r>
+        <w:t>1. Create vector components:</w:t>
+      </w:r>
+    </w:p>
+    <w:p>
+      <w:pPr>
+        <w:ind w:left="720"/>
+      </w:pPr>
+      <w:r>
+        <w:t>x = AVG(Wind Speed * COS(Wind Direction * PI/180))</w:t>
+      </w:r>
+    </w:p>
+    <w:p>
+      <w:pPr>
+        <w:ind w:left="720"/>
+      </w:pPr>
+      <w:r>
+        <w:t>y = AVG(Wind Speed * SIN(Wind Direction * PI/180))</w:t>
+      </w:r>
+    </w:p>
+    <w:p/>
+    <w:p>
+      <w:r>
+        <w:t>2. Find offsets, used to go from vector back to radial:</w:t>
+      </w:r>
+    </w:p>
+    <w:p>
+      <w:pPr>
+        <w:ind w:left="720"/>
+      </w:pPr>
+      <w:r>
+        <w:t>if (x &gt; 0  and y &gt; 0) Offset=0</w:t>
+      </w:r>
+    </w:p>
+    <w:p>
+      <w:pPr>
+        <w:ind w:left="720"/>
+      </w:pPr>
+      <w:r>
+        <w:t>if (x &lt; 0 ) Offset=180</w:t>
+      </w:r>
+    </w:p>
+    <w:p>
+      <w:pPr>
+        <w:ind w:left="720"/>
+      </w:pPr>
+      <w:r>
+        <w:t>if (x &gt; 0) and y &lt; 0) Offset=360</w:t>
+      </w:r>
+    </w:p>
+    <w:p/>
+    <w:p>
+      <w:r>
+        <w:t>3. Calculate wind direction</w:t>
+      </w:r>
+    </w:p>
+    <w:p>
+      <w:pPr>
+        <w:ind w:left="720"/>
+      </w:pPr>
+      <w:r>
+        <w:t>if x &lt;&gt; 0, and x and y are not null</w:t>
+      </w:r>
+    </w:p>
+    <w:p>
+      <w:pPr>
+        <w:ind w:left="720"/>
+      </w:pPr>
+      <w:r>
+        <w:tab/>
+        <w:t>Wind Direction = ARCTAN(y/x)*180/PI + Offset</w:t>
+      </w:r>
+    </w:p>
+    <w:p>
+      <w:pPr>
+        <w:ind w:left="720"/>
+      </w:pPr>
+      <w:r>
+        <w:t>else if x = 0</w:t>
+      </w:r>
+    </w:p>
+    <w:p>
+      <w:pPr>
+        <w:ind w:left="720"/>
+      </w:pPr>
+      <w:r>
+        <w:tab/>
+        <w:t>Wind Direction = 0</w:t>
+      </w:r>
+    </w:p>
+    <w:p>
+      <w:pPr>
+        <w:ind w:left="720"/>
+      </w:pPr>
+      <w:r>
+        <w:t>Else</w:t>
+      </w:r>
+    </w:p>
+    <w:p>
+      <w:pPr>
+        <w:ind w:left="720"/>
+      </w:pPr>
+      <w:r>
+        <w:tab/>
+        <w:t>Wind Direction = null</w:t>
+      </w:r>
+    </w:p>
+    <w:p/>
+    <w:p>
+      <w:pPr>
+        <w:pStyle w:val="Heading2"/>
+      </w:pPr>
+      <w:bookmarkStart w:id="56" w:name="_Toc255720811"/>
+      <w:r>
+        <w:t>Units</w:t>
+      </w:r>
+      <w:bookmarkEnd w:id="56"/>
+    </w:p>
+    <w:p>
+      <w:r>
+        <w:t>Measurement units are degrees</w:t>
+      </w:r>
+    </w:p>
+    <w:p>
+      <w:r>
+        <w:t>Time units are daily</w:t>
+      </w:r>
+    </w:p>
+    <w:p>
+      <w:r>
+        <w:t>Time zone is</w:t>
+      </w:r>
+      <w:r>
+        <w:t xml:space="preserve"> UTC.</w:t>
+      </w:r>
+    </w:p>
+    <w:p/>
+    <w:p>
+      <w:pPr>
+        <w:pStyle w:val="Heading2"/>
+      </w:pPr>
+      <w:bookmarkStart w:id="57" w:name="_Toc255720812"/>
+      <w:r>
+        <w:t>Range Threshold</w:t>
+      </w:r>
+      <w:bookmarkEnd w:id="57"/>
+    </w:p>
+    <w:p>
+      <w:r>
+        <w:t>The VIEW ‘DAILY_WindDirection’ has the data value range:</w:t>
+      </w:r>
+    </w:p>
+    <w:p>
+      <w:pPr>
+        <w:ind w:left="720"/>
+      </w:pPr>
+      <w:r>
+        <w:rPr>
+          <w:rFonts w:ascii="Calibri" w:eastAsia="Calibri" w:hAnsi="Calibri" w:cs="Times New Roman"/>
+        </w:rPr>
+        <w:t>D</w:t>
+      </w:r>
+      <w:r>
+        <w:rPr>
+          <w:rFonts w:ascii="Calibri" w:eastAsia="Calibri" w:hAnsi="Calibri" w:cs="Times New Roman"/>
+        </w:rPr>
+        <w:t>ata</w:t>
+      </w:r>
+      <w:r>
+        <w:rPr>
+          <w:rFonts w:ascii="Calibri" w:eastAsia="Calibri" w:hAnsi="Calibri" w:cs="Times New Roman"/>
+        </w:rPr>
+        <w:t xml:space="preserve"> </w:t>
+      </w:r>
+      <w:r>
+        <w:rPr>
+          <w:rFonts w:ascii="Calibri" w:eastAsia="Calibri" w:hAnsi="Calibri" w:cs="Times New Roman"/>
+        </w:rPr>
+        <w:t>Value &gt;= 0</w:t>
+      </w:r>
+      <w:r>
+        <w:rPr>
+          <w:rFonts w:ascii="Calibri" w:eastAsia="Calibri" w:hAnsi="Calibri" w:cs="Times New Roman"/>
+        </w:rPr>
+        <w:t xml:space="preserve"> degrees and </w:t>
+      </w:r>
+      <w:r>
+        <w:rPr>
+          <w:rFonts w:ascii="Calibri" w:eastAsia="Calibri" w:hAnsi="Calibri" w:cs="Times New Roman"/>
+        </w:rPr>
+        <w:t>Data</w:t>
+      </w:r>
+      <w:r>
+        <w:rPr>
+          <w:rFonts w:ascii="Calibri" w:eastAsia="Calibri" w:hAnsi="Calibri" w:cs="Times New Roman"/>
+        </w:rPr>
+        <w:t xml:space="preserve"> </w:t>
+      </w:r>
+      <w:r>
+        <w:rPr>
+          <w:rFonts w:ascii="Calibri" w:eastAsia="Calibri" w:hAnsi="Calibri" w:cs="Times New Roman"/>
+        </w:rPr>
+        <w:t>Value &lt;= 360</w:t>
+      </w:r>
+      <w:r>
+        <w:rPr>
+          <w:rFonts w:ascii="Calibri" w:eastAsia="Calibri" w:hAnsi="Calibri" w:cs="Times New Roman"/>
+        </w:rPr>
+        <w:t xml:space="preserve"> degrees</w:t>
+      </w:r>
+    </w:p>
+    <w:p>
+      <w:r>
+        <w:br w:type="page"/>
+      </w:r>
+    </w:p>
+    <w:p>
+      <w:pPr>
+        <w:pStyle w:val="Heading1"/>
+      </w:pPr>
+      <w:bookmarkStart w:id="58" w:name="_Toc255720813"/>
+      <w:r>
+        <w:t>Daily Discharge</w:t>
+      </w:r>
+      <w:bookmarkEnd w:id="58"/>
+    </w:p>
+    <w:p/>
+    <w:p>
+      <w:r>
+        <w:t>The daily discharge data values are the average discharge for one day.</w:t>
+      </w:r>
+    </w:p>
+    <w:p/>
+    <w:p>
+      <w:r>
+        <w:t>The data values are stored in the table ‘</w:t>
+      </w:r>
+      <w:r>
+        <w:t>DAILY_Discharge</w:t>
+      </w:r>
+      <w:r>
+        <w:t>Datavalues</w:t>
+      </w:r>
+      <w:r>
+        <w:t xml:space="preserve"> </w:t>
+      </w:r>
+      <w:r>
+        <w:t xml:space="preserve">‘ and are used to calculate monthly, seasonal and yearly discharge data values.  </w:t>
+      </w:r>
+    </w:p>
+    <w:p/>
+    <w:p>
+      <w:pPr>
+        <w:pStyle w:val="Heading2"/>
+      </w:pPr>
+      <w:bookmarkStart w:id="59" w:name="_Toc255720814"/>
+      <w:r>
+        <w:t>Units</w:t>
+      </w:r>
+      <w:bookmarkEnd w:id="59"/>
+    </w:p>
+    <w:p>
+      <w:r>
+        <w:t>Measurement units are cubic meters per second</w:t>
+      </w:r>
+    </w:p>
+    <w:p>
+      <w:r>
+        <w:t>Time units are daily</w:t>
+      </w:r>
+    </w:p>
+    <w:p>
+      <w:r>
+        <w:t>T</w:t>
+      </w:r>
+      <w:r>
+        <w:t>ime zone</w:t>
+      </w:r>
+      <w:r>
+        <w:t xml:space="preserve"> is UTC.</w:t>
+      </w:r>
+    </w:p>
+    <w:p/>
+    <w:p>
+      <w:pPr>
+        <w:pStyle w:val="Heading2"/>
+      </w:pPr>
+      <w:bookmarkStart w:id="60" w:name="_Toc255720815"/>
+      <w:r>
+        <w:t>Range Threshold</w:t>
+      </w:r>
+      <w:bookmarkEnd w:id="60"/>
+    </w:p>
+    <w:p>
+      <w:r>
+        <w:t>The VIEW ‘DAILY_Discharge has the data values range of:</w:t>
+      </w:r>
+    </w:p>
+    <w:p>
+      <w:pPr>
+        <w:pStyle w:val="ListParagraph"/>
+        <w:numPr>
+          <w:ilvl w:val="0"/>
+          <w:numId w:val="2"/>
+        </w:numPr>
+      </w:pPr>
+      <w:r>
+        <w:t>Data value</w:t>
+      </w:r>
+      <w:r>
+        <w:t xml:space="preserve"> &gt;= 0</w:t>
+      </w:r>
+      <w:r>
+        <w:t xml:space="preserve"> </w:t>
+      </w:r>
+      <w:r>
+        <w:t>cms</w:t>
+      </w:r>
+    </w:p>
+    <w:p>
+      <w:pPr>
+        <w:ind w:left="720"/>
+      </w:pPr>
+    </w:p>
     <w:sectPr>
       <w:headerReference w:type="even" r:id="rId8"/>
       <w:headerReference w:type="default" r:id="rId9"/>
@@ -4529,7 +9460,7 @@
         <w:rFonts w:ascii="Times New Roman" w:hAnsi="Times New Roman"/>
         <w:noProof/>
       </w:rPr>
-      <w:t>2/14/14</w:t>
+      <w:t>3/6/14</w:t>
     </w:r>
     <w:r>
       <w:rPr>
@@ -4607,6 +9538,7 @@
         </v:shapetype>
         <v:shape id="PowerPlusWaterMarkObject2" o:spid="_x0000_s2050" type="#_x0000_t136" style="position:absolute;margin-left:0;margin-top:0;width:468pt;height:234pt;z-index:-251655168;mso-wrap-edited:f;mso-position-horizontal:center;mso-position-horizontal-relative:margin;mso-position-vertical:center;mso-position-vertical-relative:margin" wrapcoords="17480 4569 3184 4569 3150 5192 3703 5676 3807 7892 2007 8861 1765 9000 1453 9276 969 9900 623 11215 450 12323 484 14538 623 15646 969 16892 1523 17515 1626 17515 20873 17515 20907 17515 21530 16823 21600 16615 21600 15923 20076 15646 19938 10107 21080 10038 21565 9761 21565 9000 19973 7892 19938 6784 18796 5676 18726 4569 18588 4569 17480 4569" fillcolor="silver" stroked="f">
           <v:textpath style="font-family:&quot;Cambria&quot;;font-size:1pt" string="draft"/>
+          <w10:wrap anchorx="margin" anchory="margin"/>
         </v:shape>
       </w:pict>
     </w:r>
@@ -4651,6 +9583,7 @@
         </v:shapetype>
         <v:shape id="PowerPlusWaterMarkObject1" o:spid="_x0000_s2049" type="#_x0000_t136" style="position:absolute;margin-left:0;margin-top:0;width:468pt;height:234pt;z-index:-251657216;mso-wrap-edited:f;mso-position-horizontal:center;mso-position-horizontal-relative:margin;mso-position-vertical:center;mso-position-vertical-relative:margin" wrapcoords="17480 4569 3184 4569 3150 5192 3703 5676 3807 7892 2007 8861 1765 9000 1453 9276 969 9900 623 11215 450 12323 484 14538 623 15646 969 16892 1523 17515 1626 17515 20873 17515 20907 17515 21530 16823 21600 16615 21600 15923 20076 15646 19938 10107 21080 10038 21565 9761 21565 9000 19973 7892 19938 6784 18796 5676 18726 4569 18588 4569 17480 4569" fillcolor="silver" stroked="f">
           <v:textpath style="font-family:&quot;Cambria&quot;;font-size:1pt" string="draft"/>
+          <w10:wrap anchorx="margin" anchory="margin"/>
         </v:shape>
       </w:pict>
     </w:r>
@@ -4695,6 +9628,7 @@
         </v:shapetype>
         <v:shape id="PowerPlusWaterMarkObject3" o:spid="_x0000_s2051" type="#_x0000_t136" style="position:absolute;margin-left:0;margin-top:0;width:468pt;height:234pt;z-index:-251653120;mso-wrap-edited:f;mso-position-horizontal:center;mso-position-horizontal-relative:margin;mso-position-vertical:center;mso-position-vertical-relative:margin" wrapcoords="17480 4569 3184 4569 3150 5192 3703 5676 3807 7892 2007 8861 1765 9000 1453 9276 969 9900 623 11215 450 12323 484 14538 623 15646 969 16892 1523 17515 1626 17515 20873 17515 20907 17515 21530 16823 21600 16615 21600 15923 20076 15646 19938 10107 21080 10038 21565 9761 21565 9000 19973 7892 19938 6784 18796 5676 18726 4569 18588 4569 17480 4569" fillcolor="silver" stroked="f">
           <v:textpath style="font-family:&quot;Cambria&quot;;font-size:1pt" string="draft"/>
+          <w10:wrap anchorx="margin" anchory="margin"/>
         </v:shape>
       </w:pict>
     </w:r>
@@ -5675,6 +10609,111 @@
       </w:tcPr>
     </w:tblStylePr>
   </w:style>
+  <w:style w:type="paragraph" w:styleId="TOC1">
+    <w:name w:val="toc 1"/>
+    <w:basedOn w:val="Normal"/>
+    <w:next w:val="Normal"/>
+    <w:autoRedefine/>
+    <w:uiPriority w:val="39"/>
+    <w:unhideWhenUsed/>
+    <w:rsid w:val="008C7B3B"/>
+  </w:style>
+  <w:style w:type="paragraph" w:styleId="TOC2">
+    <w:name w:val="toc 2"/>
+    <w:basedOn w:val="Normal"/>
+    <w:next w:val="Normal"/>
+    <w:autoRedefine/>
+    <w:uiPriority w:val="39"/>
+    <w:unhideWhenUsed/>
+    <w:rsid w:val="008C7B3B"/>
+    <w:pPr>
+      <w:ind w:left="240"/>
+    </w:pPr>
+  </w:style>
+  <w:style w:type="paragraph" w:styleId="TOC3">
+    <w:name w:val="toc 3"/>
+    <w:basedOn w:val="Normal"/>
+    <w:next w:val="Normal"/>
+    <w:autoRedefine/>
+    <w:uiPriority w:val="39"/>
+    <w:unhideWhenUsed/>
+    <w:rsid w:val="008C7B3B"/>
+    <w:pPr>
+      <w:ind w:left="480"/>
+    </w:pPr>
+  </w:style>
+  <w:style w:type="paragraph" w:styleId="TOC4">
+    <w:name w:val="toc 4"/>
+    <w:basedOn w:val="Normal"/>
+    <w:next w:val="Normal"/>
+    <w:autoRedefine/>
+    <w:uiPriority w:val="39"/>
+    <w:unhideWhenUsed/>
+    <w:rsid w:val="008C7B3B"/>
+    <w:pPr>
+      <w:ind w:left="720"/>
+    </w:pPr>
+  </w:style>
+  <w:style w:type="paragraph" w:styleId="TOC5">
+    <w:name w:val="toc 5"/>
+    <w:basedOn w:val="Normal"/>
+    <w:next w:val="Normal"/>
+    <w:autoRedefine/>
+    <w:uiPriority w:val="39"/>
+    <w:unhideWhenUsed/>
+    <w:rsid w:val="008C7B3B"/>
+    <w:pPr>
+      <w:ind w:left="960"/>
+    </w:pPr>
+  </w:style>
+  <w:style w:type="paragraph" w:styleId="TOC6">
+    <w:name w:val="toc 6"/>
+    <w:basedOn w:val="Normal"/>
+    <w:next w:val="Normal"/>
+    <w:autoRedefine/>
+    <w:uiPriority w:val="39"/>
+    <w:unhideWhenUsed/>
+    <w:rsid w:val="008C7B3B"/>
+    <w:pPr>
+      <w:ind w:left="1200"/>
+    </w:pPr>
+  </w:style>
+  <w:style w:type="paragraph" w:styleId="TOC7">
+    <w:name w:val="toc 7"/>
+    <w:basedOn w:val="Normal"/>
+    <w:next w:val="Normal"/>
+    <w:autoRedefine/>
+    <w:uiPriority w:val="39"/>
+    <w:unhideWhenUsed/>
+    <w:rsid w:val="008C7B3B"/>
+    <w:pPr>
+      <w:ind w:left="1440"/>
+    </w:pPr>
+  </w:style>
+  <w:style w:type="paragraph" w:styleId="TOC8">
+    <w:name w:val="toc 8"/>
+    <w:basedOn w:val="Normal"/>
+    <w:next w:val="Normal"/>
+    <w:autoRedefine/>
+    <w:uiPriority w:val="39"/>
+    <w:unhideWhenUsed/>
+    <w:rsid w:val="008C7B3B"/>
+    <w:pPr>
+      <w:ind w:left="1680"/>
+    </w:pPr>
+  </w:style>
+  <w:style w:type="paragraph" w:styleId="TOC9">
+    <w:name w:val="toc 9"/>
+    <w:basedOn w:val="Normal"/>
+    <w:next w:val="Normal"/>
+    <w:autoRedefine/>
+    <w:uiPriority w:val="39"/>
+    <w:unhideWhenUsed/>
+    <w:rsid w:val="008C7B3B"/>
+    <w:pPr>
+      <w:ind w:left="1920"/>
+    </w:pPr>
+  </w:style>
 </w:styles>
 </file>
 
@@ -6144,6 +11183,111 @@
       </w:tcPr>
     </w:tblStylePr>
   </w:style>
+  <w:style w:type="paragraph" w:styleId="TOC1">
+    <w:name w:val="toc 1"/>
+    <w:basedOn w:val="Normal"/>
+    <w:next w:val="Normal"/>
+    <w:autoRedefine/>
+    <w:uiPriority w:val="39"/>
+    <w:unhideWhenUsed/>
+    <w:rsid w:val="008C7B3B"/>
+  </w:style>
+  <w:style w:type="paragraph" w:styleId="TOC2">
+    <w:name w:val="toc 2"/>
+    <w:basedOn w:val="Normal"/>
+    <w:next w:val="Normal"/>
+    <w:autoRedefine/>
+    <w:uiPriority w:val="39"/>
+    <w:unhideWhenUsed/>
+    <w:rsid w:val="008C7B3B"/>
+    <w:pPr>
+      <w:ind w:left="240"/>
+    </w:pPr>
+  </w:style>
+  <w:style w:type="paragraph" w:styleId="TOC3">
+    <w:name w:val="toc 3"/>
+    <w:basedOn w:val="Normal"/>
+    <w:next w:val="Normal"/>
+    <w:autoRedefine/>
+    <w:uiPriority w:val="39"/>
+    <w:unhideWhenUsed/>
+    <w:rsid w:val="008C7B3B"/>
+    <w:pPr>
+      <w:ind w:left="480"/>
+    </w:pPr>
+  </w:style>
+  <w:style w:type="paragraph" w:styleId="TOC4">
+    <w:name w:val="toc 4"/>
+    <w:basedOn w:val="Normal"/>
+    <w:next w:val="Normal"/>
+    <w:autoRedefine/>
+    <w:uiPriority w:val="39"/>
+    <w:unhideWhenUsed/>
+    <w:rsid w:val="008C7B3B"/>
+    <w:pPr>
+      <w:ind w:left="720"/>
+    </w:pPr>
+  </w:style>
+  <w:style w:type="paragraph" w:styleId="TOC5">
+    <w:name w:val="toc 5"/>
+    <w:basedOn w:val="Normal"/>
+    <w:next w:val="Normal"/>
+    <w:autoRedefine/>
+    <w:uiPriority w:val="39"/>
+    <w:unhideWhenUsed/>
+    <w:rsid w:val="008C7B3B"/>
+    <w:pPr>
+      <w:ind w:left="960"/>
+    </w:pPr>
+  </w:style>
+  <w:style w:type="paragraph" w:styleId="TOC6">
+    <w:name w:val="toc 6"/>
+    <w:basedOn w:val="Normal"/>
+    <w:next w:val="Normal"/>
+    <w:autoRedefine/>
+    <w:uiPriority w:val="39"/>
+    <w:unhideWhenUsed/>
+    <w:rsid w:val="008C7B3B"/>
+    <w:pPr>
+      <w:ind w:left="1200"/>
+    </w:pPr>
+  </w:style>
+  <w:style w:type="paragraph" w:styleId="TOC7">
+    <w:name w:val="toc 7"/>
+    <w:basedOn w:val="Normal"/>
+    <w:next w:val="Normal"/>
+    <w:autoRedefine/>
+    <w:uiPriority w:val="39"/>
+    <w:unhideWhenUsed/>
+    <w:rsid w:val="008C7B3B"/>
+    <w:pPr>
+      <w:ind w:left="1440"/>
+    </w:pPr>
+  </w:style>
+  <w:style w:type="paragraph" w:styleId="TOC8">
+    <w:name w:val="toc 8"/>
+    <w:basedOn w:val="Normal"/>
+    <w:next w:val="Normal"/>
+    <w:autoRedefine/>
+    <w:uiPriority w:val="39"/>
+    <w:unhideWhenUsed/>
+    <w:rsid w:val="008C7B3B"/>
+    <w:pPr>
+      <w:ind w:left="1680"/>
+    </w:pPr>
+  </w:style>
+  <w:style w:type="paragraph" w:styleId="TOC9">
+    <w:name w:val="toc 9"/>
+    <w:basedOn w:val="Normal"/>
+    <w:next w:val="Normal"/>
+    <w:autoRedefine/>
+    <w:uiPriority w:val="39"/>
+    <w:unhideWhenUsed/>
+    <w:rsid w:val="008C7B3B"/>
+    <w:pPr>
+      <w:ind w:left="1920"/>
+    </w:pPr>
+  </w:style>
 </w:styles>
 </file>
 
